--- a/LARAVEL MVC CRUD.docx
+++ b/LARAVEL MVC CRUD.docx
@@ -441,7 +441,7 @@
           <w:lang w:val="en-US"/>
         </w:rPr>
       </w:pPr>
-      <w:hyperlink r:id="rId5" w:history="1">
+      <w:hyperlink r:id="rId6" w:history="1">
         <w:r>
           <w:rPr>
             <w:rStyle w:val="Hyperlink"/>
@@ -845,7 +845,7 @@
                     </pic:cNvPicPr>
                   </pic:nvPicPr>
                   <pic:blipFill>
-                    <a:blip r:embed="rId6"/>
+                    <a:blip r:embed="rId7"/>
                     <a:srcRect/>
                     <a:stretch>
                       <a:fillRect/>
@@ -889,16 +889,18 @@
     </w:p>
     <w:p>
       <w:pPr>
-        <w:rPr>
-          <w:lang w:val="en-US"/>
-        </w:rPr>
-      </w:pPr>
-      <w:r>
-        <w:rPr>
+        <w:jc w:val="center"/>
+        <w:rPr>
+          <w:lang w:val="en-US"/>
+        </w:rPr>
+      </w:pPr>
+      <w:r>
+        <w:rPr>
+          <w:sz w:val="32"/>
           <w:lang w:val="en-US"/>
         </w:rPr>
         <w:lastRenderedPageBreak/>
-        <w:t xml:space="preserve">To check connection </w:t>
+        <w:t>To check connection</w:t>
       </w:r>
     </w:p>
     <w:p>
@@ -965,7 +967,7 @@
                     </pic:cNvPicPr>
                   </pic:nvPicPr>
                   <pic:blipFill>
-                    <a:blip r:embed="rId7"/>
+                    <a:blip r:embed="rId8"/>
                     <a:srcRect/>
                     <a:stretch>
                       <a:fillRect/>
@@ -1048,7 +1050,7 @@
                     </pic:cNvPicPr>
                   </pic:nvPicPr>
                   <pic:blipFill>
-                    <a:blip r:embed="rId8"/>
+                    <a:blip r:embed="rId9"/>
                     <a:srcRect/>
                     <a:stretch>
                       <a:fillRect/>
@@ -1099,15 +1101,36 @@
     </w:p>
     <w:p>
       <w:pPr>
-        <w:rPr>
-          <w:lang w:val="en-US"/>
-        </w:rPr>
-      </w:pPr>
-      <w:r>
-        <w:rPr>
+        <w:jc w:val="center"/>
+        <w:rPr>
+          <w:b/>
+          <w:bCs/>
+          <w:u w:val="single"/>
+          <w:lang w:val="en-US"/>
+        </w:rPr>
+      </w:pPr>
+      <w:r>
+        <w:rPr>
+          <w:b/>
+          <w:bCs/>
+          <w:sz w:val="36"/>
+          <w:u w:val="single"/>
           <w:lang w:val="en-US"/>
         </w:rPr>
         <w:lastRenderedPageBreak/>
+        <w:t>Create Table</w:t>
+      </w:r>
+    </w:p>
+    <w:p>
+      <w:pPr>
+        <w:rPr>
+          <w:lang w:val="en-US"/>
+        </w:rPr>
+      </w:pPr>
+      <w:r>
+        <w:rPr>
+          <w:lang w:val="en-US"/>
+        </w:rPr>
         <w:t>Migration creation-&gt; to create table</w:t>
       </w:r>
     </w:p>
@@ -1203,7 +1226,7 @@
                     </pic:cNvPicPr>
                   </pic:nvPicPr>
                   <pic:blipFill>
-                    <a:blip r:embed="rId9"/>
+                    <a:blip r:embed="rId10"/>
                     <a:srcRect/>
                     <a:stretch>
                       <a:fillRect/>
@@ -1247,6 +1270,9 @@
       </w:pPr>
       <w:r>
         <w:rPr>
+          <w:b/>
+          <w:bCs/>
+          <w:u w:val="single"/>
           <w:lang w:val="en-US"/>
         </w:rPr>
         <w:t>Create column in table</w:t>
@@ -2271,7 +2297,7 @@
         </w:rPr>
         <w:t xml:space="preserve"> site&gt; migration &gt; </w:t>
       </w:r>
-      <w:hyperlink r:id="rId10" w:history="1">
+      <w:hyperlink r:id="rId11" w:anchor="main-content" w:history="1">
         <w:r>
           <w:rPr>
             <w:rStyle w:val="Hyperlink"/>
@@ -2293,6 +2319,1314 @@
         </w:rPr>
         <w:t>Available data types for more</w:t>
       </w:r>
+      <w:r>
+        <w:rPr>
+          <w:lang w:val="en-US"/>
+        </w:rPr>
+        <w:t xml:space="preserve"> </w:t>
+      </w:r>
+    </w:p>
+    <w:p>
+      <w:pPr>
+        <w:rPr>
+          <w:lang w:val="en-US"/>
+        </w:rPr>
+      </w:pPr>
+      <w:r>
+        <w:rPr>
+          <w:lang w:val="en-US"/>
+        </w:rPr>
+        <w:br w:type="page"/>
+      </w:r>
+    </w:p>
+    <w:p>
+      <w:pPr>
+        <w:rPr>
+          <w:lang w:val="en-US"/>
+        </w:rPr>
+      </w:pPr>
+      <w:r>
+        <w:rPr>
+          <w:noProof/>
+          <w:lang w:val="en-US"/>
+        </w:rPr>
+        <w:lastRenderedPageBreak/>
+        <w:drawing>
+          <wp:inline distT="0" distB="0" distL="0" distR="0">
+            <wp:extent cx="5731510" cy="1261440"/>
+            <wp:effectExtent l="19050" t="0" r="2540" b="0"/>
+            <wp:docPr id="2" name="Picture 1"/>
+            <wp:cNvGraphicFramePr>
+              <a:graphicFrameLocks xmlns:a="http://schemas.openxmlformats.org/drawingml/2006/main" noChangeAspect="1"/>
+            </wp:cNvGraphicFramePr>
+            <a:graphic xmlns:a="http://schemas.openxmlformats.org/drawingml/2006/main">
+              <a:graphicData uri="http://schemas.openxmlformats.org/drawingml/2006/picture">
+                <pic:pic xmlns:pic="http://schemas.openxmlformats.org/drawingml/2006/picture">
+                  <pic:nvPicPr>
+                    <pic:cNvPr id="0" name="Picture 1"/>
+                    <pic:cNvPicPr>
+                      <a:picLocks noChangeAspect="1" noChangeArrowheads="1"/>
+                    </pic:cNvPicPr>
+                  </pic:nvPicPr>
+                  <pic:blipFill>
+                    <a:blip r:embed="rId12"/>
+                    <a:srcRect/>
+                    <a:stretch>
+                      <a:fillRect/>
+                    </a:stretch>
+                  </pic:blipFill>
+                  <pic:spPr bwMode="auto">
+                    <a:xfrm>
+                      <a:off x="0" y="0"/>
+                      <a:ext cx="5731510" cy="1261440"/>
+                    </a:xfrm>
+                    <a:prstGeom prst="rect">
+                      <a:avLst/>
+                    </a:prstGeom>
+                    <a:noFill/>
+                    <a:ln w="9525">
+                      <a:noFill/>
+                      <a:miter lim="800000"/>
+                      <a:headEnd/>
+                      <a:tailEnd/>
+                    </a:ln>
+                  </pic:spPr>
+                </pic:pic>
+              </a:graphicData>
+            </a:graphic>
+          </wp:inline>
+        </w:drawing>
+      </w:r>
+    </w:p>
+    <w:p>
+      <w:pPr>
+        <w:rPr>
+          <w:lang w:val="en-US"/>
+        </w:rPr>
+      </w:pPr>
+      <w:proofErr w:type="spellStart"/>
+      <w:r>
+        <w:rPr>
+          <w:lang w:val="en-US"/>
+        </w:rPr>
+        <w:t>Php</w:t>
+      </w:r>
+      <w:proofErr w:type="spellEnd"/>
+      <w:r>
+        <w:rPr>
+          <w:lang w:val="en-US"/>
+        </w:rPr>
+        <w:t xml:space="preserve"> artisan migrate </w:t>
+      </w:r>
+      <w:proofErr w:type="gramStart"/>
+      <w:r>
+        <w:rPr>
+          <w:lang w:val="en-US"/>
+        </w:rPr>
+        <w:t>( to</w:t>
+      </w:r>
+      <w:proofErr w:type="gramEnd"/>
+      <w:r>
+        <w:rPr>
+          <w:lang w:val="en-US"/>
+        </w:rPr>
+        <w:t xml:space="preserve"> create table)</w:t>
+      </w:r>
+    </w:p>
+    <w:p>
+      <w:pPr>
+        <w:rPr>
+          <w:lang w:val="en-US"/>
+        </w:rPr>
+      </w:pPr>
+      <w:r>
+        <w:rPr>
+          <w:noProof/>
+          <w:lang w:val="en-US"/>
+        </w:rPr>
+        <w:drawing>
+          <wp:inline distT="0" distB="0" distL="0" distR="0">
+            <wp:extent cx="5731510" cy="2893714"/>
+            <wp:effectExtent l="19050" t="0" r="2540" b="0"/>
+            <wp:docPr id="3" name="Picture 4"/>
+            <wp:cNvGraphicFramePr>
+              <a:graphicFrameLocks xmlns:a="http://schemas.openxmlformats.org/drawingml/2006/main" noChangeAspect="1"/>
+            </wp:cNvGraphicFramePr>
+            <a:graphic xmlns:a="http://schemas.openxmlformats.org/drawingml/2006/main">
+              <a:graphicData uri="http://schemas.openxmlformats.org/drawingml/2006/picture">
+                <pic:pic xmlns:pic="http://schemas.openxmlformats.org/drawingml/2006/picture">
+                  <pic:nvPicPr>
+                    <pic:cNvPr id="0" name="Picture 4"/>
+                    <pic:cNvPicPr>
+                      <a:picLocks noChangeAspect="1" noChangeArrowheads="1"/>
+                    </pic:cNvPicPr>
+                  </pic:nvPicPr>
+                  <pic:blipFill>
+                    <a:blip r:embed="rId13"/>
+                    <a:srcRect/>
+                    <a:stretch>
+                      <a:fillRect/>
+                    </a:stretch>
+                  </pic:blipFill>
+                  <pic:spPr bwMode="auto">
+                    <a:xfrm>
+                      <a:off x="0" y="0"/>
+                      <a:ext cx="5731510" cy="2893714"/>
+                    </a:xfrm>
+                    <a:prstGeom prst="rect">
+                      <a:avLst/>
+                    </a:prstGeom>
+                    <a:noFill/>
+                    <a:ln w="9525">
+                      <a:noFill/>
+                      <a:miter lim="800000"/>
+                      <a:headEnd/>
+                      <a:tailEnd/>
+                    </a:ln>
+                  </pic:spPr>
+                </pic:pic>
+              </a:graphicData>
+            </a:graphic>
+          </wp:inline>
+        </w:drawing>
+      </w:r>
+    </w:p>
+    <w:p>
+      <w:pPr>
+        <w:rPr>
+          <w:lang w:val="en-US"/>
+        </w:rPr>
+      </w:pPr>
+    </w:p>
+    <w:p>
+      <w:pPr>
+        <w:jc w:val="center"/>
+        <w:rPr>
+          <w:b/>
+          <w:bCs/>
+          <w:sz w:val="40"/>
+          <w:u w:val="single"/>
+          <w:lang w:val="en-US"/>
+        </w:rPr>
+      </w:pPr>
+      <w:r>
+        <w:rPr>
+          <w:b/>
+          <w:bCs/>
+          <w:sz w:val="40"/>
+          <w:u w:val="single"/>
+          <w:lang w:val="en-US"/>
+        </w:rPr>
+        <w:t>Model</w:t>
+      </w:r>
+    </w:p>
+    <w:p>
+      <w:pPr>
+        <w:rPr>
+          <w:sz w:val="40"/>
+          <w:lang w:val="en-US"/>
+        </w:rPr>
+      </w:pPr>
+      <w:hyperlink r:id="rId14" w:history="1">
+        <w:r>
+          <w:rPr>
+            <w:rStyle w:val="Hyperlink"/>
+            <w:sz w:val="40"/>
+            <w:lang w:val="en-US"/>
+          </w:rPr>
+          <w:t>https://laravel.com/docs/12.x/eloquent</w:t>
+        </w:r>
+      </w:hyperlink>
+    </w:p>
+    <w:p>
+      <w:pPr>
+        <w:rPr>
+          <w:sz w:val="24"/>
+          <w:szCs w:val="14"/>
+          <w:lang w:val="en-US"/>
+        </w:rPr>
+      </w:pPr>
+    </w:p>
+    <w:p>
+      <w:pPr>
+        <w:rPr>
+          <w:lang w:val="en-US"/>
+        </w:rPr>
+      </w:pPr>
+      <w:r>
+        <w:rPr>
+          <w:noProof/>
+          <w:lang w:val="en-US"/>
+        </w:rPr>
+        <w:drawing>
+          <wp:inline distT="0" distB="0" distL="0" distR="0">
+            <wp:extent cx="5731510" cy="2265738"/>
+            <wp:effectExtent l="19050" t="0" r="2540" b="0"/>
+            <wp:docPr id="5" name="Picture 7"/>
+            <wp:cNvGraphicFramePr>
+              <a:graphicFrameLocks xmlns:a="http://schemas.openxmlformats.org/drawingml/2006/main" noChangeAspect="1"/>
+            </wp:cNvGraphicFramePr>
+            <a:graphic xmlns:a="http://schemas.openxmlformats.org/drawingml/2006/main">
+              <a:graphicData uri="http://schemas.openxmlformats.org/drawingml/2006/picture">
+                <pic:pic xmlns:pic="http://schemas.openxmlformats.org/drawingml/2006/picture">
+                  <pic:nvPicPr>
+                    <pic:cNvPr id="0" name="Picture 7"/>
+                    <pic:cNvPicPr>
+                      <a:picLocks noChangeAspect="1" noChangeArrowheads="1"/>
+                    </pic:cNvPicPr>
+                  </pic:nvPicPr>
+                  <pic:blipFill>
+                    <a:blip r:embed="rId15"/>
+                    <a:srcRect/>
+                    <a:stretch>
+                      <a:fillRect/>
+                    </a:stretch>
+                  </pic:blipFill>
+                  <pic:spPr bwMode="auto">
+                    <a:xfrm>
+                      <a:off x="0" y="0"/>
+                      <a:ext cx="5731510" cy="2265738"/>
+                    </a:xfrm>
+                    <a:prstGeom prst="rect">
+                      <a:avLst/>
+                    </a:prstGeom>
+                    <a:noFill/>
+                    <a:ln w="9525">
+                      <a:noFill/>
+                      <a:miter lim="800000"/>
+                      <a:headEnd/>
+                      <a:tailEnd/>
+                    </a:ln>
+                  </pic:spPr>
+                </pic:pic>
+              </a:graphicData>
+            </a:graphic>
+          </wp:inline>
+        </w:drawing>
+      </w:r>
+    </w:p>
+    <w:p>
+      <w:pPr>
+        <w:rPr>
+          <w:lang w:val="en-US"/>
+        </w:rPr>
+      </w:pPr>
+      <w:r>
+        <w:rPr>
+          <w:noProof/>
+          <w:lang w:val="en-US"/>
+        </w:rPr>
+        <w:drawing>
+          <wp:inline distT="0" distB="0" distL="0" distR="0">
+            <wp:extent cx="5731510" cy="678643"/>
+            <wp:effectExtent l="19050" t="0" r="2540" b="0"/>
+            <wp:docPr id="6" name="Picture 10"/>
+            <wp:cNvGraphicFramePr>
+              <a:graphicFrameLocks xmlns:a="http://schemas.openxmlformats.org/drawingml/2006/main" noChangeAspect="1"/>
+            </wp:cNvGraphicFramePr>
+            <a:graphic xmlns:a="http://schemas.openxmlformats.org/drawingml/2006/main">
+              <a:graphicData uri="http://schemas.openxmlformats.org/drawingml/2006/picture">
+                <pic:pic xmlns:pic="http://schemas.openxmlformats.org/drawingml/2006/picture">
+                  <pic:nvPicPr>
+                    <pic:cNvPr id="0" name="Picture 10"/>
+                    <pic:cNvPicPr>
+                      <a:picLocks noChangeAspect="1" noChangeArrowheads="1"/>
+                    </pic:cNvPicPr>
+                  </pic:nvPicPr>
+                  <pic:blipFill>
+                    <a:blip r:embed="rId16"/>
+                    <a:srcRect/>
+                    <a:stretch>
+                      <a:fillRect/>
+                    </a:stretch>
+                  </pic:blipFill>
+                  <pic:spPr bwMode="auto">
+                    <a:xfrm>
+                      <a:off x="0" y="0"/>
+                      <a:ext cx="5731510" cy="678643"/>
+                    </a:xfrm>
+                    <a:prstGeom prst="rect">
+                      <a:avLst/>
+                    </a:prstGeom>
+                    <a:noFill/>
+                    <a:ln w="9525">
+                      <a:noFill/>
+                      <a:miter lim="800000"/>
+                      <a:headEnd/>
+                      <a:tailEnd/>
+                    </a:ln>
+                  </pic:spPr>
+                </pic:pic>
+              </a:graphicData>
+            </a:graphic>
+          </wp:inline>
+        </w:drawing>
+      </w:r>
+    </w:p>
+    <w:p>
+      <w:pPr>
+        <w:rPr>
+          <w:lang w:val="en-US"/>
+        </w:rPr>
+      </w:pPr>
+      <w:r>
+        <w:rPr>
+          <w:lang w:val="en-US"/>
+        </w:rPr>
+        <w:lastRenderedPageBreak/>
+        <w:t>App&gt;Models&gt; Students</w:t>
+      </w:r>
+    </w:p>
+    <w:p>
+      <w:pPr>
+        <w:rPr>
+          <w:lang w:val="en-US"/>
+        </w:rPr>
+      </w:pPr>
+      <w:r>
+        <w:rPr>
+          <w:lang w:val="en-US"/>
+        </w:rPr>
+        <w:t xml:space="preserve">Put column name </w:t>
+      </w:r>
+      <w:r>
+        <w:rPr>
+          <w:lang w:val="en-US"/>
+        </w:rPr>
+        <w:t>to fill</w:t>
+      </w:r>
+    </w:p>
+    <w:p>
+      <w:pPr>
+        <w:rPr>
+          <w:lang w:val="en-US"/>
+        </w:rPr>
+      </w:pPr>
+      <w:r>
+        <w:rPr>
+          <w:noProof/>
+          <w:lang w:val="en-US"/>
+        </w:rPr>
+        <w:drawing>
+          <wp:inline distT="0" distB="0" distL="0" distR="0">
+            <wp:extent cx="5731510" cy="2965145"/>
+            <wp:effectExtent l="19050" t="0" r="2540" b="0"/>
+            <wp:docPr id="13" name="Picture 13"/>
+            <wp:cNvGraphicFramePr>
+              <a:graphicFrameLocks xmlns:a="http://schemas.openxmlformats.org/drawingml/2006/main" noChangeAspect="1"/>
+            </wp:cNvGraphicFramePr>
+            <a:graphic xmlns:a="http://schemas.openxmlformats.org/drawingml/2006/main">
+              <a:graphicData uri="http://schemas.openxmlformats.org/drawingml/2006/picture">
+                <pic:pic xmlns:pic="http://schemas.openxmlformats.org/drawingml/2006/picture">
+                  <pic:nvPicPr>
+                    <pic:cNvPr id="0" name="Picture 13"/>
+                    <pic:cNvPicPr>
+                      <a:picLocks noChangeAspect="1" noChangeArrowheads="1"/>
+                    </pic:cNvPicPr>
+                  </pic:nvPicPr>
+                  <pic:blipFill>
+                    <a:blip r:embed="rId17"/>
+                    <a:srcRect/>
+                    <a:stretch>
+                      <a:fillRect/>
+                    </a:stretch>
+                  </pic:blipFill>
+                  <pic:spPr bwMode="auto">
+                    <a:xfrm>
+                      <a:off x="0" y="0"/>
+                      <a:ext cx="5731510" cy="2965145"/>
+                    </a:xfrm>
+                    <a:prstGeom prst="rect">
+                      <a:avLst/>
+                    </a:prstGeom>
+                    <a:noFill/>
+                    <a:ln w="9525">
+                      <a:noFill/>
+                      <a:miter lim="800000"/>
+                      <a:headEnd/>
+                      <a:tailEnd/>
+                    </a:ln>
+                  </pic:spPr>
+                </pic:pic>
+              </a:graphicData>
+            </a:graphic>
+          </wp:inline>
+        </w:drawing>
+      </w:r>
+    </w:p>
+    <w:p>
+      <w:pPr>
+        <w:rPr>
+          <w:lang w:val="en-US"/>
+        </w:rPr>
+      </w:pPr>
+    </w:p>
+    <w:p>
+      <w:pPr>
+        <w:jc w:val="center"/>
+        <w:rPr>
+          <w:b/>
+          <w:sz w:val="36"/>
+          <w:u w:val="single"/>
+          <w:lang w:val="en-US"/>
+        </w:rPr>
+      </w:pPr>
+      <w:r>
+        <w:rPr>
+          <w:b/>
+          <w:sz w:val="36"/>
+          <w:u w:val="single"/>
+          <w:lang w:val="en-US"/>
+        </w:rPr>
+        <w:t>Controller</w:t>
+      </w:r>
+    </w:p>
+    <w:p>
+      <w:pPr>
+        <w:rPr>
+          <w:bCs/>
+          <w:sz w:val="24"/>
+          <w:szCs w:val="16"/>
+          <w:lang w:val="en-US"/>
+        </w:rPr>
+      </w:pPr>
+      <w:r>
+        <w:rPr>
+          <w:bCs/>
+          <w:sz w:val="24"/>
+          <w:szCs w:val="16"/>
+          <w:lang w:val="en-US"/>
+        </w:rPr>
+        <w:t>Search controller in doc.</w:t>
+      </w:r>
+    </w:p>
+    <w:p>
+      <w:pPr>
+        <w:rPr>
+          <w:bCs/>
+          <w:sz w:val="24"/>
+          <w:szCs w:val="16"/>
+          <w:lang w:val="en-US"/>
+        </w:rPr>
+      </w:pPr>
+      <w:r>
+        <w:rPr>
+          <w:bCs/>
+          <w:noProof/>
+          <w:sz w:val="24"/>
+          <w:szCs w:val="16"/>
+          <w:lang w:val="en-US"/>
+        </w:rPr>
+        <w:drawing>
+          <wp:inline distT="0" distB="0" distL="0" distR="0">
+            <wp:extent cx="5731510" cy="2335725"/>
+            <wp:effectExtent l="19050" t="0" r="2540" b="0"/>
+            <wp:docPr id="16" name="Picture 16"/>
+            <wp:cNvGraphicFramePr>
+              <a:graphicFrameLocks xmlns:a="http://schemas.openxmlformats.org/drawingml/2006/main" noChangeAspect="1"/>
+            </wp:cNvGraphicFramePr>
+            <a:graphic xmlns:a="http://schemas.openxmlformats.org/drawingml/2006/main">
+              <a:graphicData uri="http://schemas.openxmlformats.org/drawingml/2006/picture">
+                <pic:pic xmlns:pic="http://schemas.openxmlformats.org/drawingml/2006/picture">
+                  <pic:nvPicPr>
+                    <pic:cNvPr id="0" name="Picture 16"/>
+                    <pic:cNvPicPr>
+                      <a:picLocks noChangeAspect="1" noChangeArrowheads="1"/>
+                    </pic:cNvPicPr>
+                  </pic:nvPicPr>
+                  <pic:blipFill>
+                    <a:blip r:embed="rId18"/>
+                    <a:srcRect/>
+                    <a:stretch>
+                      <a:fillRect/>
+                    </a:stretch>
+                  </pic:blipFill>
+                  <pic:spPr bwMode="auto">
+                    <a:xfrm>
+                      <a:off x="0" y="0"/>
+                      <a:ext cx="5731510" cy="2335725"/>
+                    </a:xfrm>
+                    <a:prstGeom prst="rect">
+                      <a:avLst/>
+                    </a:prstGeom>
+                    <a:noFill/>
+                    <a:ln w="9525">
+                      <a:noFill/>
+                      <a:miter lim="800000"/>
+                      <a:headEnd/>
+                      <a:tailEnd/>
+                    </a:ln>
+                  </pic:spPr>
+                </pic:pic>
+              </a:graphicData>
+            </a:graphic>
+          </wp:inline>
+        </w:drawing>
+      </w:r>
+    </w:p>
+    <w:p>
+      <w:pPr>
+        <w:rPr>
+          <w:bCs/>
+          <w:sz w:val="24"/>
+          <w:szCs w:val="16"/>
+          <w:lang w:val="en-US"/>
+        </w:rPr>
+      </w:pPr>
+      <w:r>
+        <w:rPr>
+          <w:bCs/>
+          <w:sz w:val="24"/>
+          <w:szCs w:val="16"/>
+          <w:lang w:val="en-US"/>
+        </w:rPr>
+        <w:t xml:space="preserve"> </w:t>
+      </w:r>
+      <w:r>
+        <w:rPr>
+          <w:bCs/>
+          <w:noProof/>
+          <w:sz w:val="24"/>
+          <w:szCs w:val="16"/>
+          <w:lang w:val="en-US"/>
+        </w:rPr>
+        <w:drawing>
+          <wp:inline distT="0" distB="0" distL="0" distR="0">
+            <wp:extent cx="5731510" cy="519080"/>
+            <wp:effectExtent l="19050" t="0" r="2540" b="0"/>
+            <wp:docPr id="19" name="Picture 19"/>
+            <wp:cNvGraphicFramePr>
+              <a:graphicFrameLocks xmlns:a="http://schemas.openxmlformats.org/drawingml/2006/main" noChangeAspect="1"/>
+            </wp:cNvGraphicFramePr>
+            <a:graphic xmlns:a="http://schemas.openxmlformats.org/drawingml/2006/main">
+              <a:graphicData uri="http://schemas.openxmlformats.org/drawingml/2006/picture">
+                <pic:pic xmlns:pic="http://schemas.openxmlformats.org/drawingml/2006/picture">
+                  <pic:nvPicPr>
+                    <pic:cNvPr id="0" name="Picture 19"/>
+                    <pic:cNvPicPr>
+                      <a:picLocks noChangeAspect="1" noChangeArrowheads="1"/>
+                    </pic:cNvPicPr>
+                  </pic:nvPicPr>
+                  <pic:blipFill>
+                    <a:blip r:embed="rId19"/>
+                    <a:srcRect/>
+                    <a:stretch>
+                      <a:fillRect/>
+                    </a:stretch>
+                  </pic:blipFill>
+                  <pic:spPr bwMode="auto">
+                    <a:xfrm>
+                      <a:off x="0" y="0"/>
+                      <a:ext cx="5731510" cy="519080"/>
+                    </a:xfrm>
+                    <a:prstGeom prst="rect">
+                      <a:avLst/>
+                    </a:prstGeom>
+                    <a:noFill/>
+                    <a:ln w="9525">
+                      <a:noFill/>
+                      <a:miter lim="800000"/>
+                      <a:headEnd/>
+                      <a:tailEnd/>
+                    </a:ln>
+                  </pic:spPr>
+                </pic:pic>
+              </a:graphicData>
+            </a:graphic>
+          </wp:inline>
+        </w:drawing>
+      </w:r>
+    </w:p>
+    <w:p>
+      <w:pPr>
+        <w:rPr>
+          <w:bCs/>
+          <w:sz w:val="24"/>
+          <w:szCs w:val="16"/>
+          <w:lang w:val="en-US"/>
+        </w:rPr>
+      </w:pPr>
+      <w:r>
+        <w:rPr>
+          <w:bCs/>
+          <w:sz w:val="24"/>
+          <w:szCs w:val="16"/>
+          <w:lang w:val="en-US"/>
+        </w:rPr>
+        <w:t>App&gt;http&gt;controller&gt;</w:t>
+      </w:r>
+      <w:proofErr w:type="spellStart"/>
+      <w:r>
+        <w:rPr>
+          <w:bCs/>
+          <w:sz w:val="24"/>
+          <w:szCs w:val="16"/>
+          <w:lang w:val="en-US"/>
+        </w:rPr>
+        <w:t>StudnetController</w:t>
+      </w:r>
+      <w:proofErr w:type="spellEnd"/>
+    </w:p>
+    <w:p>
+      <w:pPr>
+        <w:rPr>
+          <w:b/>
+          <w:sz w:val="36"/>
+          <w:szCs w:val="16"/>
+          <w:u w:val="single"/>
+          <w:lang w:val="en-US"/>
+        </w:rPr>
+      </w:pPr>
+      <w:r>
+        <w:rPr>
+          <w:b/>
+          <w:sz w:val="36"/>
+          <w:szCs w:val="16"/>
+          <w:u w:val="single"/>
+          <w:lang w:val="en-US"/>
+        </w:rPr>
+        <w:t>Now need to create view</w:t>
+      </w:r>
+    </w:p>
+    <w:p>
+      <w:pPr>
+        <w:rPr>
+          <w:sz w:val="24"/>
+          <w:szCs w:val="10"/>
+          <w:lang w:val="en-US"/>
+        </w:rPr>
+      </w:pPr>
+      <w:r>
+        <w:rPr>
+          <w:sz w:val="24"/>
+          <w:szCs w:val="10"/>
+          <w:lang w:val="en-US"/>
+        </w:rPr>
+        <w:br w:type="page"/>
+      </w:r>
+    </w:p>
+    <w:p>
+      <w:pPr>
+        <w:rPr>
+          <w:sz w:val="24"/>
+          <w:szCs w:val="10"/>
+          <w:lang w:val="en-US"/>
+        </w:rPr>
+      </w:pPr>
+      <w:r>
+        <w:rPr>
+          <w:sz w:val="24"/>
+          <w:szCs w:val="10"/>
+          <w:lang w:val="en-US"/>
+        </w:rPr>
+        <w:lastRenderedPageBreak/>
+        <w:t xml:space="preserve">Create </w:t>
+      </w:r>
+      <w:r>
+        <w:rPr>
+          <w:sz w:val="24"/>
+          <w:szCs w:val="10"/>
+          <w:lang w:val="en-US"/>
+        </w:rPr>
+        <w:t>view&gt;</w:t>
+      </w:r>
+      <w:proofErr w:type="spellStart"/>
+      <w:r>
+        <w:rPr>
+          <w:sz w:val="24"/>
+          <w:szCs w:val="10"/>
+          <w:lang w:val="en-US"/>
+        </w:rPr>
+        <w:t>mkdir</w:t>
+      </w:r>
+      <w:proofErr w:type="spellEnd"/>
+      <w:r>
+        <w:rPr>
+          <w:sz w:val="24"/>
+          <w:szCs w:val="10"/>
+          <w:lang w:val="en-US"/>
+        </w:rPr>
+        <w:t xml:space="preserve"> s</w:t>
+      </w:r>
+      <w:r>
+        <w:rPr>
+          <w:sz w:val="24"/>
+          <w:szCs w:val="10"/>
+          <w:lang w:val="en-US"/>
+        </w:rPr>
+        <w:t>tudent</w:t>
+      </w:r>
+      <w:r>
+        <w:rPr>
+          <w:sz w:val="24"/>
+          <w:szCs w:val="10"/>
+          <w:lang w:val="en-US"/>
+        </w:rPr>
+        <w:t>s</w:t>
+      </w:r>
+      <w:r>
+        <w:rPr>
+          <w:sz w:val="24"/>
+          <w:szCs w:val="10"/>
+          <w:lang w:val="en-US"/>
+        </w:rPr>
+        <w:t xml:space="preserve"> folder</w:t>
+      </w:r>
+    </w:p>
+    <w:p>
+      <w:pPr>
+        <w:rPr>
+          <w:sz w:val="24"/>
+          <w:szCs w:val="10"/>
+          <w:lang w:val="en-US"/>
+        </w:rPr>
+      </w:pPr>
+      <w:r>
+        <w:rPr>
+          <w:sz w:val="24"/>
+          <w:szCs w:val="10"/>
+          <w:lang w:val="en-US"/>
+        </w:rPr>
+        <w:t>App&gt;resources&gt;</w:t>
+      </w:r>
+      <w:r>
+        <w:rPr>
+          <w:sz w:val="24"/>
+          <w:szCs w:val="10"/>
+          <w:lang w:val="en-US"/>
+        </w:rPr>
+        <w:t>View&gt;</w:t>
+      </w:r>
+      <w:r>
+        <w:rPr>
+          <w:sz w:val="24"/>
+          <w:szCs w:val="10"/>
+          <w:lang w:val="en-US"/>
+        </w:rPr>
+        <w:t>s</w:t>
+      </w:r>
+      <w:r>
+        <w:rPr>
+          <w:sz w:val="24"/>
+          <w:szCs w:val="10"/>
+          <w:lang w:val="en-US"/>
+        </w:rPr>
+        <w:t>tudent</w:t>
+      </w:r>
+      <w:r>
+        <w:rPr>
+          <w:sz w:val="24"/>
+          <w:szCs w:val="10"/>
+          <w:lang w:val="en-US"/>
+        </w:rPr>
+        <w:t>s</w:t>
+      </w:r>
+      <w:r>
+        <w:rPr>
+          <w:sz w:val="24"/>
+          <w:szCs w:val="10"/>
+          <w:lang w:val="en-US"/>
+        </w:rPr>
+        <w:t xml:space="preserve">&gt; </w:t>
+      </w:r>
+      <w:proofErr w:type="spellStart"/>
+      <w:r>
+        <w:rPr>
+          <w:sz w:val="24"/>
+          <w:szCs w:val="10"/>
+          <w:lang w:val="en-US"/>
+        </w:rPr>
+        <w:t>index.blade.php</w:t>
+      </w:r>
+      <w:proofErr w:type="spellEnd"/>
+      <w:r>
+        <w:rPr>
+          <w:sz w:val="24"/>
+          <w:szCs w:val="10"/>
+          <w:lang w:val="en-US"/>
+        </w:rPr>
+        <w:t xml:space="preserve"> create </w:t>
+      </w:r>
+      <w:proofErr w:type="spellStart"/>
+      <w:r>
+        <w:rPr>
+          <w:sz w:val="24"/>
+          <w:szCs w:val="10"/>
+          <w:lang w:val="en-US"/>
+        </w:rPr>
+        <w:t>index.blade.php</w:t>
+      </w:r>
+      <w:proofErr w:type="spellEnd"/>
+      <w:r>
+        <w:rPr>
+          <w:sz w:val="24"/>
+          <w:szCs w:val="10"/>
+          <w:lang w:val="en-US"/>
+        </w:rPr>
+        <w:t xml:space="preserve"> file</w:t>
+      </w:r>
+    </w:p>
+    <w:p>
+      <w:pPr>
+        <w:rPr>
+          <w:sz w:val="24"/>
+          <w:szCs w:val="10"/>
+          <w:lang w:val="en-US"/>
+        </w:rPr>
+      </w:pPr>
+      <w:r>
+        <w:rPr>
+          <w:sz w:val="24"/>
+          <w:szCs w:val="10"/>
+          <w:lang w:val="en-US"/>
+        </w:rPr>
+        <w:t>Now create Route to view/index</w:t>
+      </w:r>
+      <w:r>
+        <w:rPr>
+          <w:sz w:val="24"/>
+          <w:szCs w:val="10"/>
+          <w:lang w:val="en-US"/>
+        </w:rPr>
+        <w:t xml:space="preserve"> </w:t>
+      </w:r>
+      <w:proofErr w:type="spellStart"/>
+      <w:proofErr w:type="gramStart"/>
+      <w:r>
+        <w:rPr>
+          <w:sz w:val="24"/>
+          <w:szCs w:val="10"/>
+          <w:lang w:val="en-US"/>
+        </w:rPr>
+        <w:t>goto</w:t>
+      </w:r>
+      <w:proofErr w:type="spellEnd"/>
+      <w:r>
+        <w:rPr>
+          <w:sz w:val="24"/>
+          <w:szCs w:val="10"/>
+          <w:lang w:val="en-US"/>
+        </w:rPr>
+        <w:t xml:space="preserve">  App</w:t>
+      </w:r>
+      <w:proofErr w:type="gramEnd"/>
+      <w:r>
+        <w:rPr>
+          <w:sz w:val="24"/>
+          <w:szCs w:val="10"/>
+          <w:lang w:val="en-US"/>
+        </w:rPr>
+        <w:t>&gt;</w:t>
+      </w:r>
+      <w:r>
+        <w:rPr>
+          <w:sz w:val="24"/>
+          <w:szCs w:val="10"/>
+          <w:lang w:val="en-US"/>
+        </w:rPr>
+        <w:t>routes&gt;</w:t>
+      </w:r>
+      <w:r>
+        <w:rPr>
+          <w:sz w:val="24"/>
+          <w:szCs w:val="10"/>
+          <w:lang w:val="en-US"/>
+        </w:rPr>
+        <w:t>web.php</w:t>
+      </w:r>
+    </w:p>
+    <w:p>
+      <w:pPr>
+        <w:rPr>
+          <w:sz w:val="24"/>
+          <w:szCs w:val="10"/>
+          <w:lang w:val="en-US"/>
+        </w:rPr>
+      </w:pPr>
+      <w:r>
+        <w:rPr>
+          <w:noProof/>
+          <w:sz w:val="24"/>
+          <w:szCs w:val="10"/>
+          <w:lang w:val="en-US"/>
+        </w:rPr>
+        <w:drawing>
+          <wp:inline distT="0" distB="0" distL="0" distR="0">
+            <wp:extent cx="5731510" cy="575006"/>
+            <wp:effectExtent l="19050" t="0" r="2540" b="0"/>
+            <wp:docPr id="22" name="Picture 22"/>
+            <wp:cNvGraphicFramePr>
+              <a:graphicFrameLocks xmlns:a="http://schemas.openxmlformats.org/drawingml/2006/main" noChangeAspect="1"/>
+            </wp:cNvGraphicFramePr>
+            <a:graphic xmlns:a="http://schemas.openxmlformats.org/drawingml/2006/main">
+              <a:graphicData uri="http://schemas.openxmlformats.org/drawingml/2006/picture">
+                <pic:pic xmlns:pic="http://schemas.openxmlformats.org/drawingml/2006/picture">
+                  <pic:nvPicPr>
+                    <pic:cNvPr id="0" name="Picture 22"/>
+                    <pic:cNvPicPr>
+                      <a:picLocks noChangeAspect="1" noChangeArrowheads="1"/>
+                    </pic:cNvPicPr>
+                  </pic:nvPicPr>
+                  <pic:blipFill>
+                    <a:blip r:embed="rId20"/>
+                    <a:srcRect/>
+                    <a:stretch>
+                      <a:fillRect/>
+                    </a:stretch>
+                  </pic:blipFill>
+                  <pic:spPr bwMode="auto">
+                    <a:xfrm>
+                      <a:off x="0" y="0"/>
+                      <a:ext cx="5731510" cy="575006"/>
+                    </a:xfrm>
+                    <a:prstGeom prst="rect">
+                      <a:avLst/>
+                    </a:prstGeom>
+                    <a:noFill/>
+                    <a:ln w="9525">
+                      <a:noFill/>
+                      <a:miter lim="800000"/>
+                      <a:headEnd/>
+                      <a:tailEnd/>
+                    </a:ln>
+                  </pic:spPr>
+                </pic:pic>
+              </a:graphicData>
+            </a:graphic>
+          </wp:inline>
+        </w:drawing>
+      </w:r>
+    </w:p>
+    <w:p>
+      <w:pPr>
+        <w:rPr>
+          <w:sz w:val="24"/>
+          <w:szCs w:val="10"/>
+          <w:lang w:val="en-US"/>
+        </w:rPr>
+      </w:pPr>
+      <w:proofErr w:type="spellStart"/>
+      <w:proofErr w:type="gramStart"/>
+      <w:r>
+        <w:rPr>
+          <w:sz w:val="24"/>
+          <w:szCs w:val="10"/>
+          <w:lang w:val="en-US"/>
+        </w:rPr>
+        <w:t>url</w:t>
+      </w:r>
+      <w:proofErr w:type="spellEnd"/>
+      <w:proofErr w:type="gramEnd"/>
+      <w:r>
+        <w:rPr>
+          <w:sz w:val="24"/>
+          <w:szCs w:val="10"/>
+          <w:lang w:val="en-US"/>
+        </w:rPr>
+        <w:t xml:space="preserve"> text=&gt; ‘/student’</w:t>
+      </w:r>
+    </w:p>
+    <w:p>
+      <w:pPr>
+        <w:rPr>
+          <w:sz w:val="24"/>
+          <w:szCs w:val="10"/>
+          <w:lang w:val="en-US"/>
+        </w:rPr>
+      </w:pPr>
+      <w:proofErr w:type="gramStart"/>
+      <w:r>
+        <w:rPr>
+          <w:sz w:val="24"/>
+          <w:szCs w:val="10"/>
+          <w:lang w:val="en-US"/>
+        </w:rPr>
+        <w:t>controller</w:t>
+      </w:r>
+      <w:proofErr w:type="gramEnd"/>
+      <w:r>
+        <w:rPr>
+          <w:sz w:val="24"/>
+          <w:szCs w:val="10"/>
+          <w:lang w:val="en-US"/>
+        </w:rPr>
+        <w:t xml:space="preserve"> class=&gt; [</w:t>
+      </w:r>
+      <w:proofErr w:type="spellStart"/>
+      <w:r>
+        <w:rPr>
+          <w:sz w:val="24"/>
+          <w:szCs w:val="10"/>
+          <w:lang w:val="en-US"/>
+        </w:rPr>
+        <w:t>StudentController</w:t>
+      </w:r>
+      <w:proofErr w:type="spellEnd"/>
+      <w:r>
+        <w:rPr>
+          <w:sz w:val="24"/>
+          <w:szCs w:val="10"/>
+          <w:lang w:val="en-US"/>
+        </w:rPr>
+        <w:t>::class</w:t>
+      </w:r>
+    </w:p>
+    <w:p>
+      <w:pPr>
+        <w:rPr>
+          <w:sz w:val="24"/>
+          <w:szCs w:val="10"/>
+          <w:lang w:val="en-US"/>
+        </w:rPr>
+      </w:pPr>
+      <w:proofErr w:type="gramStart"/>
+      <w:r>
+        <w:rPr>
+          <w:sz w:val="24"/>
+          <w:szCs w:val="10"/>
+          <w:lang w:val="en-US"/>
+        </w:rPr>
+        <w:t>function</w:t>
+      </w:r>
+      <w:proofErr w:type="gramEnd"/>
+      <w:r>
+        <w:rPr>
+          <w:sz w:val="24"/>
+          <w:szCs w:val="10"/>
+          <w:lang w:val="en-US"/>
+        </w:rPr>
+        <w:t xml:space="preserve"> =&gt; </w:t>
+      </w:r>
+    </w:p>
+    <w:p>
+      <w:pPr>
+        <w:rPr>
+          <w:sz w:val="24"/>
+          <w:szCs w:val="10"/>
+          <w:lang w:val="en-US"/>
+        </w:rPr>
+      </w:pPr>
+      <w:proofErr w:type="gramStart"/>
+      <w:r>
+        <w:rPr>
+          <w:sz w:val="24"/>
+          <w:szCs w:val="10"/>
+          <w:lang w:val="en-US"/>
+        </w:rPr>
+        <w:t>any</w:t>
+      </w:r>
+      <w:proofErr w:type="gramEnd"/>
+      <w:r>
+        <w:rPr>
+          <w:sz w:val="24"/>
+          <w:szCs w:val="10"/>
+          <w:lang w:val="en-US"/>
+        </w:rPr>
+        <w:t xml:space="preserve"> name -&gt;name()</w:t>
+      </w:r>
+    </w:p>
+    <w:p>
+      <w:pPr>
+        <w:rPr>
+          <w:sz w:val="24"/>
+          <w:szCs w:val="10"/>
+          <w:lang w:val="en-US"/>
+        </w:rPr>
+      </w:pPr>
+      <w:r>
+        <w:rPr>
+          <w:sz w:val="24"/>
+          <w:szCs w:val="10"/>
+          <w:lang w:val="en-US"/>
+        </w:rPr>
+        <w:t xml:space="preserve">Now </w:t>
+      </w:r>
+      <w:proofErr w:type="spellStart"/>
+      <w:r>
+        <w:rPr>
+          <w:sz w:val="24"/>
+          <w:szCs w:val="10"/>
+          <w:lang w:val="en-US"/>
+        </w:rPr>
+        <w:t>goto</w:t>
+      </w:r>
+      <w:proofErr w:type="spellEnd"/>
+      <w:r>
+        <w:rPr>
+          <w:sz w:val="24"/>
+          <w:szCs w:val="10"/>
+          <w:lang w:val="en-US"/>
+        </w:rPr>
+        <w:t xml:space="preserve"> controller and create a function to route</w:t>
+      </w:r>
+    </w:p>
+    <w:p>
+      <w:pPr>
+        <w:rPr>
+          <w:sz w:val="24"/>
+          <w:szCs w:val="10"/>
+          <w:lang w:val="en-US"/>
+        </w:rPr>
+      </w:pPr>
+      <w:r>
+        <w:rPr>
+          <w:noProof/>
+          <w:sz w:val="24"/>
+          <w:szCs w:val="10"/>
+          <w:lang w:val="en-US"/>
+        </w:rPr>
+        <w:drawing>
+          <wp:inline distT="0" distB="0" distL="0" distR="0">
+            <wp:extent cx="3476625" cy="2000250"/>
+            <wp:effectExtent l="19050" t="0" r="9525" b="0"/>
+            <wp:docPr id="8" name="Picture 1"/>
+            <wp:cNvGraphicFramePr>
+              <a:graphicFrameLocks xmlns:a="http://schemas.openxmlformats.org/drawingml/2006/main" noChangeAspect="1"/>
+            </wp:cNvGraphicFramePr>
+            <a:graphic xmlns:a="http://schemas.openxmlformats.org/drawingml/2006/main">
+              <a:graphicData uri="http://schemas.openxmlformats.org/drawingml/2006/picture">
+                <pic:pic xmlns:pic="http://schemas.openxmlformats.org/drawingml/2006/picture">
+                  <pic:nvPicPr>
+                    <pic:cNvPr id="0" name="Picture 1"/>
+                    <pic:cNvPicPr>
+                      <a:picLocks noChangeAspect="1" noChangeArrowheads="1"/>
+                    </pic:cNvPicPr>
+                  </pic:nvPicPr>
+                  <pic:blipFill>
+                    <a:blip r:embed="rId21"/>
+                    <a:srcRect/>
+                    <a:stretch>
+                      <a:fillRect/>
+                    </a:stretch>
+                  </pic:blipFill>
+                  <pic:spPr bwMode="auto">
+                    <a:xfrm>
+                      <a:off x="0" y="0"/>
+                      <a:ext cx="3476625" cy="2000250"/>
+                    </a:xfrm>
+                    <a:prstGeom prst="rect">
+                      <a:avLst/>
+                    </a:prstGeom>
+                    <a:noFill/>
+                    <a:ln w="9525">
+                      <a:noFill/>
+                      <a:miter lim="800000"/>
+                      <a:headEnd/>
+                      <a:tailEnd/>
+                    </a:ln>
+                  </pic:spPr>
+                </pic:pic>
+              </a:graphicData>
+            </a:graphic>
+          </wp:inline>
+        </w:drawing>
+      </w:r>
+    </w:p>
+    <w:p>
+      <w:pPr>
+        <w:rPr>
+          <w:sz w:val="24"/>
+          <w:szCs w:val="10"/>
+          <w:lang w:val="en-US"/>
+        </w:rPr>
+      </w:pPr>
+      <w:r>
+        <w:rPr>
+          <w:sz w:val="24"/>
+          <w:szCs w:val="10"/>
+          <w:lang w:val="en-US"/>
+        </w:rPr>
+        <w:t>In web.php&gt; use App\Http\Controllers\</w:t>
+      </w:r>
+      <w:proofErr w:type="spellStart"/>
+      <w:r>
+        <w:rPr>
+          <w:sz w:val="24"/>
+          <w:szCs w:val="10"/>
+          <w:lang w:val="en-US"/>
+        </w:rPr>
+        <w:t>StudentController</w:t>
+      </w:r>
+      <w:proofErr w:type="spellEnd"/>
+      <w:r>
+        <w:rPr>
+          <w:sz w:val="24"/>
+          <w:szCs w:val="10"/>
+          <w:lang w:val="en-US"/>
+        </w:rPr>
+        <w:t xml:space="preserve"> (import controller to web.php to show index)</w:t>
+      </w:r>
+    </w:p>
+    <w:p>
+      <w:pPr>
+        <w:rPr>
+          <w:sz w:val="24"/>
+          <w:szCs w:val="10"/>
+          <w:lang w:val="en-US"/>
+        </w:rPr>
+      </w:pPr>
+      <w:r>
+        <w:rPr>
+          <w:noProof/>
+          <w:sz w:val="24"/>
+          <w:szCs w:val="10"/>
+          <w:lang w:val="en-US"/>
+        </w:rPr>
+        <w:drawing>
+          <wp:inline distT="0" distB="0" distL="0" distR="0">
+            <wp:extent cx="4210050" cy="1181100"/>
+            <wp:effectExtent l="19050" t="0" r="0" b="0"/>
+            <wp:docPr id="9" name="Picture 4"/>
+            <wp:cNvGraphicFramePr>
+              <a:graphicFrameLocks xmlns:a="http://schemas.openxmlformats.org/drawingml/2006/main" noChangeAspect="1"/>
+            </wp:cNvGraphicFramePr>
+            <a:graphic xmlns:a="http://schemas.openxmlformats.org/drawingml/2006/main">
+              <a:graphicData uri="http://schemas.openxmlformats.org/drawingml/2006/picture">
+                <pic:pic xmlns:pic="http://schemas.openxmlformats.org/drawingml/2006/picture">
+                  <pic:nvPicPr>
+                    <pic:cNvPr id="0" name="Picture 4"/>
+                    <pic:cNvPicPr>
+                      <a:picLocks noChangeAspect="1" noChangeArrowheads="1"/>
+                    </pic:cNvPicPr>
+                  </pic:nvPicPr>
+                  <pic:blipFill>
+                    <a:blip r:embed="rId22"/>
+                    <a:srcRect/>
+                    <a:stretch>
+                      <a:fillRect/>
+                    </a:stretch>
+                  </pic:blipFill>
+                  <pic:spPr bwMode="auto">
+                    <a:xfrm>
+                      <a:off x="0" y="0"/>
+                      <a:ext cx="4210050" cy="1181100"/>
+                    </a:xfrm>
+                    <a:prstGeom prst="rect">
+                      <a:avLst/>
+                    </a:prstGeom>
+                    <a:noFill/>
+                    <a:ln w="9525">
+                      <a:noFill/>
+                      <a:miter lim="800000"/>
+                      <a:headEnd/>
+                      <a:tailEnd/>
+                    </a:ln>
+                  </pic:spPr>
+                </pic:pic>
+              </a:graphicData>
+            </a:graphic>
+          </wp:inline>
+        </w:drawing>
+      </w:r>
+    </w:p>
+    <w:p>
+      <w:pPr>
+        <w:rPr>
+          <w:sz w:val="24"/>
+          <w:szCs w:val="10"/>
+          <w:lang w:val="en-US"/>
+        </w:rPr>
+      </w:pPr>
     </w:p>
     <w:sectPr>
       <w:pgSz w:w="11906" w:h="16838"/>
@@ -2302,6 +3636,126 @@
     </w:sectPr>
   </w:body>
 </w:document>
+</file>
+
+<file path=word/numbering.xml><?xml version="1.0" encoding="utf-8"?>
+<w:numbering xmlns:ve="http://schemas.openxmlformats.org/markup-compatibility/2006" xmlns:o="urn:schemas-microsoft-com:office:office" xmlns:r="http://schemas.openxmlformats.org/officeDocument/2006/relationships" xmlns:m="http://schemas.openxmlformats.org/officeDocument/2006/math" xmlns:v="urn:schemas-microsoft-com:vml" xmlns:wp="http://schemas.openxmlformats.org/drawingml/2006/wordprocessingDrawing" xmlns:w10="urn:schemas-microsoft-com:office:word" xmlns:w="http://schemas.openxmlformats.org/wordprocessingml/2006/main" xmlns:wne="http://schemas.microsoft.com/office/word/2006/wordml">
+  <w:abstractNum w:abstractNumId="0">
+    <w:nsid w:val="3C70450E"/>
+    <w:multiLevelType w:val="hybridMultilevel"/>
+    <w:tmpl w:val="C052976A"/>
+    <w:lvl w:ilvl="0" w:tplc="DD2A1652">
+      <w:numFmt w:val="bullet"/>
+      <w:lvlText w:val=""/>
+      <w:lvlJc w:val="left"/>
+      <w:pPr>
+        <w:ind w:left="720" w:hanging="360"/>
+      </w:pPr>
+      <w:rPr>
+        <w:rFonts w:ascii="Wingdings" w:eastAsiaTheme="minorHAnsi" w:hAnsi="Wingdings" w:cstheme="minorBidi" w:hint="default"/>
+      </w:rPr>
+    </w:lvl>
+    <w:lvl w:ilvl="1" w:tplc="04090003" w:tentative="1">
+      <w:start w:val="1"/>
+      <w:numFmt w:val="bullet"/>
+      <w:lvlText w:val="o"/>
+      <w:lvlJc w:val="left"/>
+      <w:pPr>
+        <w:ind w:left="1440" w:hanging="360"/>
+      </w:pPr>
+      <w:rPr>
+        <w:rFonts w:ascii="Courier New" w:hAnsi="Courier New" w:cs="Courier New" w:hint="default"/>
+      </w:rPr>
+    </w:lvl>
+    <w:lvl w:ilvl="2" w:tplc="04090005" w:tentative="1">
+      <w:start w:val="1"/>
+      <w:numFmt w:val="bullet"/>
+      <w:lvlText w:val=""/>
+      <w:lvlJc w:val="left"/>
+      <w:pPr>
+        <w:ind w:left="2160" w:hanging="360"/>
+      </w:pPr>
+      <w:rPr>
+        <w:rFonts w:ascii="Wingdings" w:hAnsi="Wingdings" w:hint="default"/>
+      </w:rPr>
+    </w:lvl>
+    <w:lvl w:ilvl="3" w:tplc="04090001" w:tentative="1">
+      <w:start w:val="1"/>
+      <w:numFmt w:val="bullet"/>
+      <w:lvlText w:val=""/>
+      <w:lvlJc w:val="left"/>
+      <w:pPr>
+        <w:ind w:left="2880" w:hanging="360"/>
+      </w:pPr>
+      <w:rPr>
+        <w:rFonts w:ascii="Symbol" w:hAnsi="Symbol" w:hint="default"/>
+      </w:rPr>
+    </w:lvl>
+    <w:lvl w:ilvl="4" w:tplc="04090003" w:tentative="1">
+      <w:start w:val="1"/>
+      <w:numFmt w:val="bullet"/>
+      <w:lvlText w:val="o"/>
+      <w:lvlJc w:val="left"/>
+      <w:pPr>
+        <w:ind w:left="3600" w:hanging="360"/>
+      </w:pPr>
+      <w:rPr>
+        <w:rFonts w:ascii="Courier New" w:hAnsi="Courier New" w:cs="Courier New" w:hint="default"/>
+      </w:rPr>
+    </w:lvl>
+    <w:lvl w:ilvl="5" w:tplc="04090005" w:tentative="1">
+      <w:start w:val="1"/>
+      <w:numFmt w:val="bullet"/>
+      <w:lvlText w:val=""/>
+      <w:lvlJc w:val="left"/>
+      <w:pPr>
+        <w:ind w:left="4320" w:hanging="360"/>
+      </w:pPr>
+      <w:rPr>
+        <w:rFonts w:ascii="Wingdings" w:hAnsi="Wingdings" w:hint="default"/>
+      </w:rPr>
+    </w:lvl>
+    <w:lvl w:ilvl="6" w:tplc="04090001" w:tentative="1">
+      <w:start w:val="1"/>
+      <w:numFmt w:val="bullet"/>
+      <w:lvlText w:val=""/>
+      <w:lvlJc w:val="left"/>
+      <w:pPr>
+        <w:ind w:left="5040" w:hanging="360"/>
+      </w:pPr>
+      <w:rPr>
+        <w:rFonts w:ascii="Symbol" w:hAnsi="Symbol" w:hint="default"/>
+      </w:rPr>
+    </w:lvl>
+    <w:lvl w:ilvl="7" w:tplc="04090003" w:tentative="1">
+      <w:start w:val="1"/>
+      <w:numFmt w:val="bullet"/>
+      <w:lvlText w:val="o"/>
+      <w:lvlJc w:val="left"/>
+      <w:pPr>
+        <w:ind w:left="5760" w:hanging="360"/>
+      </w:pPr>
+      <w:rPr>
+        <w:rFonts w:ascii="Courier New" w:hAnsi="Courier New" w:cs="Courier New" w:hint="default"/>
+      </w:rPr>
+    </w:lvl>
+    <w:lvl w:ilvl="8" w:tplc="04090005" w:tentative="1">
+      <w:start w:val="1"/>
+      <w:numFmt w:val="bullet"/>
+      <w:lvlText w:val=""/>
+      <w:lvlJc w:val="left"/>
+      <w:pPr>
+        <w:ind w:left="6480" w:hanging="360"/>
+      </w:pPr>
+      <w:rPr>
+        <w:rFonts w:ascii="Wingdings" w:hAnsi="Wingdings" w:hint="default"/>
+      </w:rPr>
+    </w:lvl>
+  </w:abstractNum>
+  <w:num w:numId="1">
+    <w:abstractNumId w:val="0"/>
+  </w:num>
+</w:numbering>
 </file>
 
 <file path=word/styles.xml><?xml version="1.0" encoding="utf-8"?>
@@ -2534,6 +3988,17 @@
       <w:sz w:val="16"/>
       <w:szCs w:val="16"/>
     </w:rPr>
+  </w:style>
+  <w:style w:type="paragraph" w:styleId="ListParagraph">
+    <w:name w:val="List Paragraph"/>
+    <w:basedOn w:val="Normal"/>
+    <w:uiPriority w:val="34"/>
+    <w:qFormat/>
+    <w:rsid w:val="00E90F99"/>
+    <w:pPr>
+      <w:ind w:left="720"/>
+      <w:contextualSpacing/>
+    </w:pPr>
   </w:style>
 </w:styles>
 </file>

--- a/LARAVEL MVC CRUD.docx
+++ b/LARAVEL MVC CRUD.docx
@@ -3627,6 +3627,1299 @@
           <w:lang w:val="en-US"/>
         </w:rPr>
       </w:pPr>
+      <w:r>
+        <w:rPr>
+          <w:b/>
+          <w:bCs/>
+          <w:sz w:val="24"/>
+          <w:szCs w:val="10"/>
+          <w:u w:val="single"/>
+          <w:lang w:val="en-US"/>
+        </w:rPr>
+        <w:t>Create page insert</w:t>
+      </w:r>
+      <w:r>
+        <w:rPr>
+          <w:b/>
+          <w:bCs/>
+          <w:sz w:val="24"/>
+          <w:szCs w:val="10"/>
+          <w:u w:val="single"/>
+          <w:lang w:val="en-US"/>
+        </w:rPr>
+        <w:t xml:space="preserve"> =&gt;</w:t>
+      </w:r>
+      <w:r>
+        <w:rPr>
+          <w:sz w:val="24"/>
+          <w:szCs w:val="10"/>
+          <w:lang w:val="en-US"/>
+        </w:rPr>
+        <w:t xml:space="preserve"> create route first</w:t>
+      </w:r>
+    </w:p>
+    <w:p>
+      <w:pPr>
+        <w:rPr>
+          <w:b/>
+          <w:bCs/>
+          <w:sz w:val="24"/>
+          <w:szCs w:val="10"/>
+          <w:u w:val="single"/>
+          <w:lang w:val="en-US"/>
+        </w:rPr>
+      </w:pPr>
+      <w:r>
+        <w:rPr>
+          <w:b/>
+          <w:bCs/>
+          <w:noProof/>
+          <w:sz w:val="24"/>
+          <w:szCs w:val="10"/>
+          <w:u w:val="single"/>
+          <w:lang w:val="en-US"/>
+        </w:rPr>
+        <w:drawing>
+          <wp:inline distT="0" distB="0" distL="0" distR="0">
+            <wp:extent cx="5731510" cy="1925087"/>
+            <wp:effectExtent l="19050" t="0" r="2540" b="0"/>
+            <wp:docPr id="11" name="Picture 1"/>
+            <wp:cNvGraphicFramePr>
+              <a:graphicFrameLocks xmlns:a="http://schemas.openxmlformats.org/drawingml/2006/main" noChangeAspect="1"/>
+            </wp:cNvGraphicFramePr>
+            <a:graphic xmlns:a="http://schemas.openxmlformats.org/drawingml/2006/main">
+              <a:graphicData uri="http://schemas.openxmlformats.org/drawingml/2006/picture">
+                <pic:pic xmlns:pic="http://schemas.openxmlformats.org/drawingml/2006/picture">
+                  <pic:nvPicPr>
+                    <pic:cNvPr id="0" name="Picture 1"/>
+                    <pic:cNvPicPr>
+                      <a:picLocks noChangeAspect="1" noChangeArrowheads="1"/>
+                    </pic:cNvPicPr>
+                  </pic:nvPicPr>
+                  <pic:blipFill>
+                    <a:blip r:embed="rId23"/>
+                    <a:srcRect/>
+                    <a:stretch>
+                      <a:fillRect/>
+                    </a:stretch>
+                  </pic:blipFill>
+                  <pic:spPr bwMode="auto">
+                    <a:xfrm>
+                      <a:off x="0" y="0"/>
+                      <a:ext cx="5731510" cy="1925087"/>
+                    </a:xfrm>
+                    <a:prstGeom prst="rect">
+                      <a:avLst/>
+                    </a:prstGeom>
+                    <a:noFill/>
+                    <a:ln w="9525">
+                      <a:noFill/>
+                      <a:miter lim="800000"/>
+                      <a:headEnd/>
+                      <a:tailEnd/>
+                    </a:ln>
+                  </pic:spPr>
+                </pic:pic>
+              </a:graphicData>
+            </a:graphic>
+          </wp:inline>
+        </w:drawing>
+      </w:r>
+    </w:p>
+    <w:p>
+      <w:pPr>
+        <w:rPr>
+          <w:sz w:val="24"/>
+          <w:szCs w:val="10"/>
+          <w:lang w:val="en-US"/>
+        </w:rPr>
+      </w:pPr>
+      <w:r>
+        <w:rPr>
+          <w:sz w:val="24"/>
+          <w:szCs w:val="10"/>
+          <w:lang w:val="en-US"/>
+        </w:rPr>
+        <w:lastRenderedPageBreak/>
+        <w:t xml:space="preserve">Create function in controller </w:t>
+      </w:r>
+    </w:p>
+    <w:p>
+      <w:pPr>
+        <w:rPr>
+          <w:b/>
+          <w:bCs/>
+          <w:sz w:val="24"/>
+          <w:szCs w:val="10"/>
+          <w:u w:val="single"/>
+          <w:lang w:val="en-US"/>
+        </w:rPr>
+      </w:pPr>
+      <w:r>
+        <w:rPr>
+          <w:b/>
+          <w:bCs/>
+          <w:noProof/>
+          <w:sz w:val="24"/>
+          <w:szCs w:val="10"/>
+          <w:u w:val="single"/>
+          <w:lang w:val="en-US"/>
+        </w:rPr>
+        <w:drawing>
+          <wp:inline distT="0" distB="0" distL="0" distR="0">
+            <wp:extent cx="3867150" cy="1990725"/>
+            <wp:effectExtent l="19050" t="0" r="0" b="0"/>
+            <wp:docPr id="12" name="Picture 4"/>
+            <wp:cNvGraphicFramePr>
+              <a:graphicFrameLocks xmlns:a="http://schemas.openxmlformats.org/drawingml/2006/main" noChangeAspect="1"/>
+            </wp:cNvGraphicFramePr>
+            <a:graphic xmlns:a="http://schemas.openxmlformats.org/drawingml/2006/main">
+              <a:graphicData uri="http://schemas.openxmlformats.org/drawingml/2006/picture">
+                <pic:pic xmlns:pic="http://schemas.openxmlformats.org/drawingml/2006/picture">
+                  <pic:nvPicPr>
+                    <pic:cNvPr id="0" name="Picture 4"/>
+                    <pic:cNvPicPr>
+                      <a:picLocks noChangeAspect="1" noChangeArrowheads="1"/>
+                    </pic:cNvPicPr>
+                  </pic:nvPicPr>
+                  <pic:blipFill>
+                    <a:blip r:embed="rId24"/>
+                    <a:srcRect/>
+                    <a:stretch>
+                      <a:fillRect/>
+                    </a:stretch>
+                  </pic:blipFill>
+                  <pic:spPr bwMode="auto">
+                    <a:xfrm>
+                      <a:off x="0" y="0"/>
+                      <a:ext cx="3867150" cy="1990725"/>
+                    </a:xfrm>
+                    <a:prstGeom prst="rect">
+                      <a:avLst/>
+                    </a:prstGeom>
+                    <a:noFill/>
+                    <a:ln w="9525">
+                      <a:noFill/>
+                      <a:miter lim="800000"/>
+                      <a:headEnd/>
+                      <a:tailEnd/>
+                    </a:ln>
+                  </pic:spPr>
+                </pic:pic>
+              </a:graphicData>
+            </a:graphic>
+          </wp:inline>
+        </w:drawing>
+      </w:r>
+    </w:p>
+    <w:p>
+      <w:pPr>
+        <w:rPr>
+          <w:sz w:val="24"/>
+          <w:szCs w:val="10"/>
+          <w:lang w:val="en-US"/>
+        </w:rPr>
+      </w:pPr>
+      <w:r>
+        <w:rPr>
+          <w:sz w:val="24"/>
+          <w:szCs w:val="10"/>
+          <w:lang w:val="en-US"/>
+        </w:rPr>
+        <w:t>Then view&gt;</w:t>
+      </w:r>
+      <w:r>
+        <w:rPr>
+          <w:sz w:val="24"/>
+          <w:szCs w:val="10"/>
+          <w:lang w:val="en-US"/>
+        </w:rPr>
+        <w:t>student&gt;</w:t>
+      </w:r>
+      <w:r>
+        <w:rPr>
+          <w:sz w:val="24"/>
+          <w:szCs w:val="10"/>
+          <w:lang w:val="en-US"/>
+        </w:rPr>
+        <w:t xml:space="preserve">create </w:t>
+      </w:r>
+      <w:proofErr w:type="spellStart"/>
+      <w:r>
+        <w:rPr>
+          <w:sz w:val="24"/>
+          <w:szCs w:val="10"/>
+          <w:lang w:val="en-US"/>
+        </w:rPr>
+        <w:t>create.blade.php</w:t>
+      </w:r>
+      <w:proofErr w:type="spellEnd"/>
+      <w:r>
+        <w:rPr>
+          <w:sz w:val="24"/>
+          <w:szCs w:val="10"/>
+          <w:lang w:val="en-US"/>
+        </w:rPr>
+        <w:t xml:space="preserve"> </w:t>
+      </w:r>
+    </w:p>
+    <w:p>
+      <w:pPr>
+        <w:rPr>
+          <w:sz w:val="24"/>
+          <w:szCs w:val="10"/>
+          <w:lang w:val="en-US"/>
+        </w:rPr>
+      </w:pPr>
+      <w:r>
+        <w:rPr>
+          <w:noProof/>
+          <w:sz w:val="24"/>
+          <w:szCs w:val="10"/>
+          <w:lang w:val="en-US"/>
+        </w:rPr>
+        <w:drawing>
+          <wp:inline distT="0" distB="0" distL="0" distR="0">
+            <wp:extent cx="4314825" cy="1447800"/>
+            <wp:effectExtent l="19050" t="0" r="9525" b="0"/>
+            <wp:docPr id="17" name="Picture 19"/>
+            <wp:cNvGraphicFramePr>
+              <a:graphicFrameLocks xmlns:a="http://schemas.openxmlformats.org/drawingml/2006/main" noChangeAspect="1"/>
+            </wp:cNvGraphicFramePr>
+            <a:graphic xmlns:a="http://schemas.openxmlformats.org/drawingml/2006/main">
+              <a:graphicData uri="http://schemas.openxmlformats.org/drawingml/2006/picture">
+                <pic:pic xmlns:pic="http://schemas.openxmlformats.org/drawingml/2006/picture">
+                  <pic:nvPicPr>
+                    <pic:cNvPr id="0" name="Picture 19"/>
+                    <pic:cNvPicPr>
+                      <a:picLocks noChangeAspect="1" noChangeArrowheads="1"/>
+                    </pic:cNvPicPr>
+                  </pic:nvPicPr>
+                  <pic:blipFill>
+                    <a:blip r:embed="rId25"/>
+                    <a:srcRect/>
+                    <a:stretch>
+                      <a:fillRect/>
+                    </a:stretch>
+                  </pic:blipFill>
+                  <pic:spPr bwMode="auto">
+                    <a:xfrm>
+                      <a:off x="0" y="0"/>
+                      <a:ext cx="4314825" cy="1447800"/>
+                    </a:xfrm>
+                    <a:prstGeom prst="rect">
+                      <a:avLst/>
+                    </a:prstGeom>
+                    <a:noFill/>
+                    <a:ln w="9525">
+                      <a:noFill/>
+                      <a:miter lim="800000"/>
+                      <a:headEnd/>
+                      <a:tailEnd/>
+                    </a:ln>
+                  </pic:spPr>
+                </pic:pic>
+              </a:graphicData>
+            </a:graphic>
+          </wp:inline>
+        </w:drawing>
+      </w:r>
+    </w:p>
+    <w:p>
+      <w:pPr>
+        <w:jc w:val="center"/>
+        <w:rPr>
+          <w:b/>
+          <w:bCs/>
+          <w:sz w:val="24"/>
+          <w:szCs w:val="10"/>
+          <w:u w:val="single"/>
+          <w:lang w:val="en-US"/>
+        </w:rPr>
+      </w:pPr>
+      <w:r>
+        <w:rPr>
+          <w:b/>
+          <w:bCs/>
+          <w:sz w:val="32"/>
+          <w:szCs w:val="10"/>
+          <w:u w:val="single"/>
+          <w:lang w:val="en-US"/>
+        </w:rPr>
+        <w:t>Insert</w:t>
+      </w:r>
+    </w:p>
+    <w:p>
+      <w:pPr>
+        <w:rPr>
+          <w:sz w:val="24"/>
+          <w:szCs w:val="10"/>
+          <w:lang w:val="en-US"/>
+        </w:rPr>
+      </w:pPr>
+      <w:r>
+        <w:rPr>
+          <w:sz w:val="24"/>
+          <w:szCs w:val="10"/>
+          <w:lang w:val="en-US"/>
+        </w:rPr>
+        <w:t>Registration form</w:t>
+      </w:r>
+    </w:p>
+    <w:p>
+      <w:pPr>
+        <w:rPr>
+          <w:sz w:val="24"/>
+          <w:szCs w:val="10"/>
+          <w:lang w:val="en-US"/>
+        </w:rPr>
+      </w:pPr>
+      <w:r>
+        <w:rPr>
+          <w:sz w:val="24"/>
+          <w:szCs w:val="10"/>
+          <w:lang w:val="en-US"/>
+        </w:rPr>
+        <w:t>To post da</w:t>
+      </w:r>
+      <w:r>
+        <w:rPr>
+          <w:sz w:val="24"/>
+          <w:szCs w:val="10"/>
+          <w:lang w:val="en-US"/>
+        </w:rPr>
+        <w:t>t</w:t>
+      </w:r>
+      <w:r>
+        <w:rPr>
+          <w:sz w:val="24"/>
+          <w:szCs w:val="10"/>
+          <w:lang w:val="en-US"/>
+        </w:rPr>
+        <w:t xml:space="preserve">a to </w:t>
+      </w:r>
+      <w:proofErr w:type="spellStart"/>
+      <w:r>
+        <w:rPr>
+          <w:sz w:val="24"/>
+          <w:szCs w:val="10"/>
+          <w:lang w:val="en-US"/>
+        </w:rPr>
+        <w:t>mysql</w:t>
+      </w:r>
+      <w:proofErr w:type="spellEnd"/>
+      <w:r>
+        <w:rPr>
+          <w:sz w:val="24"/>
+          <w:szCs w:val="10"/>
+          <w:lang w:val="en-US"/>
+        </w:rPr>
+        <w:t xml:space="preserve"> need first rout</w:t>
+      </w:r>
+    </w:p>
+    <w:p>
+      <w:pPr>
+        <w:rPr>
+          <w:sz w:val="24"/>
+          <w:szCs w:val="10"/>
+          <w:lang w:val="en-US"/>
+        </w:rPr>
+      </w:pPr>
+      <w:proofErr w:type="gramStart"/>
+      <w:r>
+        <w:rPr>
+          <w:sz w:val="24"/>
+          <w:szCs w:val="10"/>
+          <w:lang w:val="en-US"/>
+        </w:rPr>
+        <w:t>In  web.php</w:t>
+      </w:r>
+      <w:proofErr w:type="gramEnd"/>
+      <w:r>
+        <w:rPr>
+          <w:sz w:val="24"/>
+          <w:szCs w:val="10"/>
+          <w:lang w:val="en-US"/>
+        </w:rPr>
+        <w:t xml:space="preserve"> route</w:t>
+      </w:r>
+    </w:p>
+    <w:p>
+      <w:pPr>
+        <w:rPr>
+          <w:sz w:val="24"/>
+          <w:szCs w:val="10"/>
+          <w:lang w:val="en-US"/>
+        </w:rPr>
+      </w:pPr>
+      <w:r>
+        <w:rPr>
+          <w:noProof/>
+          <w:sz w:val="24"/>
+          <w:szCs w:val="10"/>
+          <w:lang w:val="en-US"/>
+        </w:rPr>
+        <w:drawing>
+          <wp:inline distT="0" distB="0" distL="0" distR="0">
+            <wp:extent cx="5731510" cy="611790"/>
+            <wp:effectExtent l="19050" t="0" r="2540" b="0"/>
+            <wp:docPr id="18" name="Picture 22"/>
+            <wp:cNvGraphicFramePr>
+              <a:graphicFrameLocks xmlns:a="http://schemas.openxmlformats.org/drawingml/2006/main" noChangeAspect="1"/>
+            </wp:cNvGraphicFramePr>
+            <a:graphic xmlns:a="http://schemas.openxmlformats.org/drawingml/2006/main">
+              <a:graphicData uri="http://schemas.openxmlformats.org/drawingml/2006/picture">
+                <pic:pic xmlns:pic="http://schemas.openxmlformats.org/drawingml/2006/picture">
+                  <pic:nvPicPr>
+                    <pic:cNvPr id="0" name="Picture 22"/>
+                    <pic:cNvPicPr>
+                      <a:picLocks noChangeAspect="1" noChangeArrowheads="1"/>
+                    </pic:cNvPicPr>
+                  </pic:nvPicPr>
+                  <pic:blipFill>
+                    <a:blip r:embed="rId26"/>
+                    <a:srcRect/>
+                    <a:stretch>
+                      <a:fillRect/>
+                    </a:stretch>
+                  </pic:blipFill>
+                  <pic:spPr bwMode="auto">
+                    <a:xfrm>
+                      <a:off x="0" y="0"/>
+                      <a:ext cx="5731510" cy="611790"/>
+                    </a:xfrm>
+                    <a:prstGeom prst="rect">
+                      <a:avLst/>
+                    </a:prstGeom>
+                    <a:noFill/>
+                    <a:ln w="9525">
+                      <a:noFill/>
+                      <a:miter lim="800000"/>
+                      <a:headEnd/>
+                      <a:tailEnd/>
+                    </a:ln>
+                  </pic:spPr>
+                </pic:pic>
+              </a:graphicData>
+            </a:graphic>
+          </wp:inline>
+        </w:drawing>
+      </w:r>
+    </w:p>
+    <w:p>
+      <w:pPr>
+        <w:rPr>
+          <w:sz w:val="24"/>
+          <w:szCs w:val="10"/>
+          <w:lang w:val="en-US"/>
+        </w:rPr>
+      </w:pPr>
+      <w:r>
+        <w:rPr>
+          <w:sz w:val="24"/>
+          <w:szCs w:val="10"/>
+          <w:lang w:val="en-US"/>
+        </w:rPr>
+        <w:t>In controller StudentController.php</w:t>
+      </w:r>
+      <w:r>
+        <w:rPr>
+          <w:sz w:val="24"/>
+          <w:szCs w:val="10"/>
+          <w:lang w:val="en-US"/>
+        </w:rPr>
+        <w:t xml:space="preserve"> create function to check data post</w:t>
+      </w:r>
+    </w:p>
+    <w:p>
+      <w:pPr>
+        <w:rPr>
+          <w:sz w:val="24"/>
+          <w:szCs w:val="10"/>
+          <w:lang w:val="en-US"/>
+        </w:rPr>
+      </w:pPr>
+      <w:r>
+        <w:rPr>
+          <w:noProof/>
+          <w:sz w:val="24"/>
+          <w:szCs w:val="10"/>
+          <w:lang w:val="en-US"/>
+        </w:rPr>
+        <w:drawing>
+          <wp:inline distT="0" distB="0" distL="0" distR="0">
+            <wp:extent cx="4000500" cy="638175"/>
+            <wp:effectExtent l="19050" t="0" r="0" b="0"/>
+            <wp:docPr id="25" name="Picture 25"/>
+            <wp:cNvGraphicFramePr>
+              <a:graphicFrameLocks xmlns:a="http://schemas.openxmlformats.org/drawingml/2006/main" noChangeAspect="1"/>
+            </wp:cNvGraphicFramePr>
+            <a:graphic xmlns:a="http://schemas.openxmlformats.org/drawingml/2006/main">
+              <a:graphicData uri="http://schemas.openxmlformats.org/drawingml/2006/picture">
+                <pic:pic xmlns:pic="http://schemas.openxmlformats.org/drawingml/2006/picture">
+                  <pic:nvPicPr>
+                    <pic:cNvPr id="0" name="Picture 25"/>
+                    <pic:cNvPicPr>
+                      <a:picLocks noChangeAspect="1" noChangeArrowheads="1"/>
+                    </pic:cNvPicPr>
+                  </pic:nvPicPr>
+                  <pic:blipFill>
+                    <a:blip r:embed="rId27"/>
+                    <a:srcRect/>
+                    <a:stretch>
+                      <a:fillRect/>
+                    </a:stretch>
+                  </pic:blipFill>
+                  <pic:spPr bwMode="auto">
+                    <a:xfrm>
+                      <a:off x="0" y="0"/>
+                      <a:ext cx="4000500" cy="638175"/>
+                    </a:xfrm>
+                    <a:prstGeom prst="rect">
+                      <a:avLst/>
+                    </a:prstGeom>
+                    <a:noFill/>
+                    <a:ln w="9525">
+                      <a:noFill/>
+                      <a:miter lim="800000"/>
+                      <a:headEnd/>
+                      <a:tailEnd/>
+                    </a:ln>
+                  </pic:spPr>
+                </pic:pic>
+              </a:graphicData>
+            </a:graphic>
+          </wp:inline>
+        </w:drawing>
+      </w:r>
+    </w:p>
+    <w:p>
+      <w:pPr>
+        <w:rPr>
+          <w:sz w:val="24"/>
+          <w:szCs w:val="10"/>
+          <w:lang w:val="en-US"/>
+        </w:rPr>
+      </w:pPr>
+      <w:r>
+        <w:rPr>
+          <w:sz w:val="24"/>
+          <w:szCs w:val="10"/>
+          <w:lang w:val="en-US"/>
+        </w:rPr>
+        <w:t xml:space="preserve">Then in </w:t>
+      </w:r>
+      <w:proofErr w:type="spellStart"/>
+      <w:r>
+        <w:rPr>
+          <w:sz w:val="24"/>
+          <w:szCs w:val="10"/>
+          <w:lang w:val="en-US"/>
+        </w:rPr>
+        <w:t>create.blade.php</w:t>
+      </w:r>
+      <w:proofErr w:type="spellEnd"/>
+      <w:r>
+        <w:rPr>
+          <w:sz w:val="24"/>
+          <w:szCs w:val="10"/>
+          <w:lang w:val="en-US"/>
+        </w:rPr>
+        <w:t xml:space="preserve"> give route to post data</w:t>
+      </w:r>
+    </w:p>
+    <w:p>
+      <w:pPr>
+        <w:rPr>
+          <w:sz w:val="24"/>
+          <w:szCs w:val="10"/>
+          <w:lang w:val="en-US"/>
+        </w:rPr>
+      </w:pPr>
+      <w:r>
+        <w:rPr>
+          <w:noProof/>
+          <w:sz w:val="24"/>
+          <w:szCs w:val="10"/>
+          <w:lang w:val="en-US"/>
+        </w:rPr>
+        <w:lastRenderedPageBreak/>
+        <w:drawing>
+          <wp:inline distT="0" distB="0" distL="0" distR="0">
+            <wp:extent cx="5731510" cy="5137956"/>
+            <wp:effectExtent l="19050" t="0" r="2540" b="0"/>
+            <wp:docPr id="28" name="Picture 28"/>
+            <wp:cNvGraphicFramePr>
+              <a:graphicFrameLocks xmlns:a="http://schemas.openxmlformats.org/drawingml/2006/main" noChangeAspect="1"/>
+            </wp:cNvGraphicFramePr>
+            <a:graphic xmlns:a="http://schemas.openxmlformats.org/drawingml/2006/main">
+              <a:graphicData uri="http://schemas.openxmlformats.org/drawingml/2006/picture">
+                <pic:pic xmlns:pic="http://schemas.openxmlformats.org/drawingml/2006/picture">
+                  <pic:nvPicPr>
+                    <pic:cNvPr id="0" name="Picture 28"/>
+                    <pic:cNvPicPr>
+                      <a:picLocks noChangeAspect="1" noChangeArrowheads="1"/>
+                    </pic:cNvPicPr>
+                  </pic:nvPicPr>
+                  <pic:blipFill>
+                    <a:blip r:embed="rId28"/>
+                    <a:srcRect/>
+                    <a:stretch>
+                      <a:fillRect/>
+                    </a:stretch>
+                  </pic:blipFill>
+                  <pic:spPr bwMode="auto">
+                    <a:xfrm>
+                      <a:off x="0" y="0"/>
+                      <a:ext cx="5731510" cy="5137956"/>
+                    </a:xfrm>
+                    <a:prstGeom prst="rect">
+                      <a:avLst/>
+                    </a:prstGeom>
+                    <a:noFill/>
+                    <a:ln w="9525">
+                      <a:noFill/>
+                      <a:miter lim="800000"/>
+                      <a:headEnd/>
+                      <a:tailEnd/>
+                    </a:ln>
+                  </pic:spPr>
+                </pic:pic>
+              </a:graphicData>
+            </a:graphic>
+          </wp:inline>
+        </w:drawing>
+      </w:r>
+    </w:p>
+    <w:p>
+      <w:pPr>
+        <w:rPr>
+          <w:sz w:val="24"/>
+          <w:szCs w:val="10"/>
+          <w:lang w:val="en-US"/>
+        </w:rPr>
+      </w:pPr>
+      <w:r>
+        <w:rPr>
+          <w:sz w:val="24"/>
+          <w:szCs w:val="10"/>
+          <w:lang w:val="en-US"/>
+        </w:rPr>
+        <w:t>Function to check request data</w:t>
+      </w:r>
+    </w:p>
+    <w:p>
+      <w:pPr>
+        <w:rPr>
+          <w:sz w:val="24"/>
+          <w:szCs w:val="10"/>
+          <w:lang w:val="en-US"/>
+        </w:rPr>
+      </w:pPr>
+      <w:r>
+        <w:rPr>
+          <w:noProof/>
+          <w:sz w:val="24"/>
+          <w:szCs w:val="10"/>
+          <w:lang w:val="en-US"/>
+        </w:rPr>
+        <w:drawing>
+          <wp:inline distT="0" distB="0" distL="0" distR="0">
+            <wp:extent cx="3590925" cy="657225"/>
+            <wp:effectExtent l="19050" t="0" r="9525" b="0"/>
+            <wp:docPr id="31" name="Picture 31"/>
+            <wp:cNvGraphicFramePr>
+              <a:graphicFrameLocks xmlns:a="http://schemas.openxmlformats.org/drawingml/2006/main" noChangeAspect="1"/>
+            </wp:cNvGraphicFramePr>
+            <a:graphic xmlns:a="http://schemas.openxmlformats.org/drawingml/2006/main">
+              <a:graphicData uri="http://schemas.openxmlformats.org/drawingml/2006/picture">
+                <pic:pic xmlns:pic="http://schemas.openxmlformats.org/drawingml/2006/picture">
+                  <pic:nvPicPr>
+                    <pic:cNvPr id="0" name="Picture 31"/>
+                    <pic:cNvPicPr>
+                      <a:picLocks noChangeAspect="1" noChangeArrowheads="1"/>
+                    </pic:cNvPicPr>
+                  </pic:nvPicPr>
+                  <pic:blipFill>
+                    <a:blip r:embed="rId29"/>
+                    <a:srcRect/>
+                    <a:stretch>
+                      <a:fillRect/>
+                    </a:stretch>
+                  </pic:blipFill>
+                  <pic:spPr bwMode="auto">
+                    <a:xfrm>
+                      <a:off x="0" y="0"/>
+                      <a:ext cx="3590925" cy="657225"/>
+                    </a:xfrm>
+                    <a:prstGeom prst="rect">
+                      <a:avLst/>
+                    </a:prstGeom>
+                    <a:noFill/>
+                    <a:ln w="9525">
+                      <a:noFill/>
+                      <a:miter lim="800000"/>
+                      <a:headEnd/>
+                      <a:tailEnd/>
+                    </a:ln>
+                  </pic:spPr>
+                </pic:pic>
+              </a:graphicData>
+            </a:graphic>
+          </wp:inline>
+        </w:drawing>
+      </w:r>
+    </w:p>
+    <w:p>
+      <w:pPr>
+        <w:rPr>
+          <w:sz w:val="24"/>
+          <w:szCs w:val="10"/>
+          <w:lang w:val="en-US"/>
+        </w:rPr>
+      </w:pPr>
+      <w:r>
+        <w:rPr>
+          <w:noProof/>
+          <w:sz w:val="24"/>
+          <w:szCs w:val="10"/>
+          <w:lang w:val="en-US"/>
+        </w:rPr>
+        <w:drawing>
+          <wp:inline distT="0" distB="0" distL="0" distR="0">
+            <wp:extent cx="5381625" cy="1695450"/>
+            <wp:effectExtent l="19050" t="0" r="9525" b="0"/>
+            <wp:docPr id="34" name="Picture 34"/>
+            <wp:cNvGraphicFramePr>
+              <a:graphicFrameLocks xmlns:a="http://schemas.openxmlformats.org/drawingml/2006/main" noChangeAspect="1"/>
+            </wp:cNvGraphicFramePr>
+            <a:graphic xmlns:a="http://schemas.openxmlformats.org/drawingml/2006/main">
+              <a:graphicData uri="http://schemas.openxmlformats.org/drawingml/2006/picture">
+                <pic:pic xmlns:pic="http://schemas.openxmlformats.org/drawingml/2006/picture">
+                  <pic:nvPicPr>
+                    <pic:cNvPr id="0" name="Picture 34"/>
+                    <pic:cNvPicPr>
+                      <a:picLocks noChangeAspect="1" noChangeArrowheads="1"/>
+                    </pic:cNvPicPr>
+                  </pic:nvPicPr>
+                  <pic:blipFill>
+                    <a:blip r:embed="rId30"/>
+                    <a:srcRect/>
+                    <a:stretch>
+                      <a:fillRect/>
+                    </a:stretch>
+                  </pic:blipFill>
+                  <pic:spPr bwMode="auto">
+                    <a:xfrm>
+                      <a:off x="0" y="0"/>
+                      <a:ext cx="5381625" cy="1695450"/>
+                    </a:xfrm>
+                    <a:prstGeom prst="rect">
+                      <a:avLst/>
+                    </a:prstGeom>
+                    <a:noFill/>
+                    <a:ln w="9525">
+                      <a:noFill/>
+                      <a:miter lim="800000"/>
+                      <a:headEnd/>
+                      <a:tailEnd/>
+                    </a:ln>
+                  </pic:spPr>
+                </pic:pic>
+              </a:graphicData>
+            </a:graphic>
+          </wp:inline>
+        </w:drawing>
+      </w:r>
+    </w:p>
+    <w:p>
+      <w:pPr>
+        <w:rPr>
+          <w:sz w:val="24"/>
+          <w:szCs w:val="10"/>
+          <w:lang w:val="en-US"/>
+        </w:rPr>
+      </w:pPr>
+      <w:r>
+        <w:rPr>
+          <w:noProof/>
+          <w:sz w:val="24"/>
+          <w:szCs w:val="10"/>
+          <w:lang w:val="en-US"/>
+        </w:rPr>
+        <w:drawing>
+          <wp:inline distT="0" distB="0" distL="0" distR="0">
+            <wp:extent cx="3086100" cy="695325"/>
+            <wp:effectExtent l="19050" t="0" r="0" b="0"/>
+            <wp:docPr id="37" name="Picture 37"/>
+            <wp:cNvGraphicFramePr>
+              <a:graphicFrameLocks xmlns:a="http://schemas.openxmlformats.org/drawingml/2006/main" noChangeAspect="1"/>
+            </wp:cNvGraphicFramePr>
+            <a:graphic xmlns:a="http://schemas.openxmlformats.org/drawingml/2006/main">
+              <a:graphicData uri="http://schemas.openxmlformats.org/drawingml/2006/picture">
+                <pic:pic xmlns:pic="http://schemas.openxmlformats.org/drawingml/2006/picture">
+                  <pic:nvPicPr>
+                    <pic:cNvPr id="0" name="Picture 37"/>
+                    <pic:cNvPicPr>
+                      <a:picLocks noChangeAspect="1" noChangeArrowheads="1"/>
+                    </pic:cNvPicPr>
+                  </pic:nvPicPr>
+                  <pic:blipFill>
+                    <a:blip r:embed="rId31"/>
+                    <a:srcRect/>
+                    <a:stretch>
+                      <a:fillRect/>
+                    </a:stretch>
+                  </pic:blipFill>
+                  <pic:spPr bwMode="auto">
+                    <a:xfrm>
+                      <a:off x="0" y="0"/>
+                      <a:ext cx="3086100" cy="695325"/>
+                    </a:xfrm>
+                    <a:prstGeom prst="rect">
+                      <a:avLst/>
+                    </a:prstGeom>
+                    <a:noFill/>
+                    <a:ln w="9525">
+                      <a:noFill/>
+                      <a:miter lim="800000"/>
+                      <a:headEnd/>
+                      <a:tailEnd/>
+                    </a:ln>
+                  </pic:spPr>
+                </pic:pic>
+              </a:graphicData>
+            </a:graphic>
+          </wp:inline>
+        </w:drawing>
+      </w:r>
+      <w:r>
+        <w:rPr>
+          <w:sz w:val="24"/>
+          <w:szCs w:val="10"/>
+          <w:lang w:val="en-US"/>
+        </w:rPr>
+        <w:t xml:space="preserve"> </w:t>
+      </w:r>
+      <w:proofErr w:type="gramStart"/>
+      <w:r>
+        <w:rPr>
+          <w:sz w:val="24"/>
+          <w:szCs w:val="10"/>
+          <w:lang w:val="en-US"/>
+        </w:rPr>
+        <w:t>only</w:t>
+      </w:r>
+      <w:proofErr w:type="gramEnd"/>
+      <w:r>
+        <w:rPr>
+          <w:sz w:val="24"/>
+          <w:szCs w:val="10"/>
+          <w:lang w:val="en-US"/>
+        </w:rPr>
+        <w:t xml:space="preserve"> for name</w:t>
+      </w:r>
+    </w:p>
+    <w:p>
+      <w:pPr>
+        <w:rPr>
+          <w:sz w:val="24"/>
+          <w:szCs w:val="10"/>
+          <w:lang w:val="en-US"/>
+        </w:rPr>
+      </w:pPr>
+    </w:p>
+    <w:p>
+      <w:pPr>
+        <w:rPr>
+          <w:sz w:val="24"/>
+          <w:szCs w:val="10"/>
+          <w:lang w:val="en-US"/>
+        </w:rPr>
+      </w:pPr>
+      <w:r>
+        <w:rPr>
+          <w:sz w:val="24"/>
+          <w:szCs w:val="10"/>
+          <w:lang w:val="en-US"/>
+        </w:rPr>
+        <w:lastRenderedPageBreak/>
+        <w:t>Now validation</w:t>
+      </w:r>
+      <w:r>
+        <w:rPr>
+          <w:sz w:val="24"/>
+          <w:szCs w:val="10"/>
+          <w:lang w:val="en-US"/>
+        </w:rPr>
+        <w:t xml:space="preserve"> search validate in doc. Find rules</w:t>
+      </w:r>
+    </w:p>
+    <w:p>
+      <w:pPr>
+        <w:rPr>
+          <w:sz w:val="24"/>
+          <w:szCs w:val="10"/>
+          <w:lang w:val="en-US"/>
+        </w:rPr>
+      </w:pPr>
+      <w:r>
+        <w:rPr>
+          <w:noProof/>
+          <w:sz w:val="24"/>
+          <w:szCs w:val="10"/>
+          <w:lang w:val="en-US"/>
+        </w:rPr>
+        <w:drawing>
+          <wp:inline distT="0" distB="0" distL="0" distR="0">
+            <wp:extent cx="3209925" cy="1885950"/>
+            <wp:effectExtent l="19050" t="0" r="9525" b="0"/>
+            <wp:docPr id="40" name="Picture 40"/>
+            <wp:cNvGraphicFramePr>
+              <a:graphicFrameLocks xmlns:a="http://schemas.openxmlformats.org/drawingml/2006/main" noChangeAspect="1"/>
+            </wp:cNvGraphicFramePr>
+            <a:graphic xmlns:a="http://schemas.openxmlformats.org/drawingml/2006/main">
+              <a:graphicData uri="http://schemas.openxmlformats.org/drawingml/2006/picture">
+                <pic:pic xmlns:pic="http://schemas.openxmlformats.org/drawingml/2006/picture">
+                  <pic:nvPicPr>
+                    <pic:cNvPr id="0" name="Picture 40"/>
+                    <pic:cNvPicPr>
+                      <a:picLocks noChangeAspect="1" noChangeArrowheads="1"/>
+                    </pic:cNvPicPr>
+                  </pic:nvPicPr>
+                  <pic:blipFill>
+                    <a:blip r:embed="rId32"/>
+                    <a:srcRect/>
+                    <a:stretch>
+                      <a:fillRect/>
+                    </a:stretch>
+                  </pic:blipFill>
+                  <pic:spPr bwMode="auto">
+                    <a:xfrm>
+                      <a:off x="0" y="0"/>
+                      <a:ext cx="3209925" cy="1885950"/>
+                    </a:xfrm>
+                    <a:prstGeom prst="rect">
+                      <a:avLst/>
+                    </a:prstGeom>
+                    <a:noFill/>
+                    <a:ln w="9525">
+                      <a:noFill/>
+                      <a:miter lim="800000"/>
+                      <a:headEnd/>
+                      <a:tailEnd/>
+                    </a:ln>
+                  </pic:spPr>
+                </pic:pic>
+              </a:graphicData>
+            </a:graphic>
+          </wp:inline>
+        </w:drawing>
+      </w:r>
+    </w:p>
+    <w:p>
+      <w:pPr>
+        <w:rPr>
+          <w:sz w:val="24"/>
+          <w:szCs w:val="10"/>
+          <w:lang w:val="en-US"/>
+        </w:rPr>
+      </w:pPr>
+      <w:r>
+        <w:rPr>
+          <w:sz w:val="24"/>
+          <w:szCs w:val="10"/>
+          <w:lang w:val="en-US"/>
+        </w:rPr>
+        <w:t>R-&gt; C-&gt;M-&gt; DB</w:t>
+      </w:r>
+    </w:p>
+    <w:p>
+      <w:pPr>
+        <w:rPr>
+          <w:sz w:val="24"/>
+          <w:szCs w:val="10"/>
+          <w:lang w:val="en-US"/>
+        </w:rPr>
+      </w:pPr>
+      <w:r>
+        <w:rPr>
+          <w:sz w:val="24"/>
+          <w:szCs w:val="10"/>
+          <w:lang w:val="en-US"/>
+        </w:rPr>
+        <w:t>Now import model already created</w:t>
+      </w:r>
+      <w:r>
+        <w:rPr>
+          <w:sz w:val="24"/>
+          <w:szCs w:val="10"/>
+          <w:lang w:val="en-US"/>
+        </w:rPr>
+        <w:t xml:space="preserve"> in controller</w:t>
+      </w:r>
+      <w:r>
+        <w:rPr>
+          <w:sz w:val="24"/>
+          <w:szCs w:val="10"/>
+          <w:lang w:val="en-US"/>
+        </w:rPr>
+        <w:t xml:space="preserve"> model name must be as table name</w:t>
+      </w:r>
+    </w:p>
+    <w:p>
+      <w:pPr>
+        <w:rPr>
+          <w:sz w:val="24"/>
+          <w:szCs w:val="10"/>
+          <w:lang w:val="en-US"/>
+        </w:rPr>
+      </w:pPr>
+      <w:r>
+        <w:rPr>
+          <w:noProof/>
+          <w:sz w:val="24"/>
+          <w:szCs w:val="10"/>
+          <w:lang w:val="en-US"/>
+        </w:rPr>
+        <w:drawing>
+          <wp:inline distT="0" distB="0" distL="0" distR="0">
+            <wp:extent cx="3124200" cy="1743075"/>
+            <wp:effectExtent l="19050" t="0" r="0" b="0"/>
+            <wp:docPr id="43" name="Picture 43"/>
+            <wp:cNvGraphicFramePr>
+              <a:graphicFrameLocks xmlns:a="http://schemas.openxmlformats.org/drawingml/2006/main" noChangeAspect="1"/>
+            </wp:cNvGraphicFramePr>
+            <a:graphic xmlns:a="http://schemas.openxmlformats.org/drawingml/2006/main">
+              <a:graphicData uri="http://schemas.openxmlformats.org/drawingml/2006/picture">
+                <pic:pic xmlns:pic="http://schemas.openxmlformats.org/drawingml/2006/picture">
+                  <pic:nvPicPr>
+                    <pic:cNvPr id="0" name="Picture 43"/>
+                    <pic:cNvPicPr>
+                      <a:picLocks noChangeAspect="1" noChangeArrowheads="1"/>
+                    </pic:cNvPicPr>
+                  </pic:nvPicPr>
+                  <pic:blipFill>
+                    <a:blip r:embed="rId33"/>
+                    <a:srcRect/>
+                    <a:stretch>
+                      <a:fillRect/>
+                    </a:stretch>
+                  </pic:blipFill>
+                  <pic:spPr bwMode="auto">
+                    <a:xfrm>
+                      <a:off x="0" y="0"/>
+                      <a:ext cx="3124200" cy="1743075"/>
+                    </a:xfrm>
+                    <a:prstGeom prst="rect">
+                      <a:avLst/>
+                    </a:prstGeom>
+                    <a:noFill/>
+                    <a:ln w="9525">
+                      <a:noFill/>
+                      <a:miter lim="800000"/>
+                      <a:headEnd/>
+                      <a:tailEnd/>
+                    </a:ln>
+                  </pic:spPr>
+                </pic:pic>
+              </a:graphicData>
+            </a:graphic>
+          </wp:inline>
+        </w:drawing>
+      </w:r>
+    </w:p>
+    <w:p>
+      <w:pPr>
+        <w:rPr>
+          <w:sz w:val="24"/>
+          <w:szCs w:val="10"/>
+          <w:lang w:val="en-US"/>
+        </w:rPr>
+      </w:pPr>
+      <w:r>
+        <w:rPr>
+          <w:sz w:val="24"/>
+          <w:szCs w:val="10"/>
+          <w:lang w:val="en-US"/>
+        </w:rPr>
+        <w:t>In controller</w:t>
+      </w:r>
+    </w:p>
+    <w:p>
+      <w:pPr>
+        <w:rPr>
+          <w:sz w:val="24"/>
+          <w:szCs w:val="10"/>
+          <w:lang w:val="en-US"/>
+        </w:rPr>
+      </w:pPr>
+      <w:r>
+        <w:rPr>
+          <w:noProof/>
+          <w:sz w:val="24"/>
+          <w:szCs w:val="10"/>
+          <w:lang w:val="en-US"/>
+        </w:rPr>
+        <w:drawing>
+          <wp:inline distT="0" distB="0" distL="0" distR="0">
+            <wp:extent cx="3943350" cy="2524125"/>
+            <wp:effectExtent l="19050" t="0" r="0" b="0"/>
+            <wp:docPr id="49" name="Picture 49"/>
+            <wp:cNvGraphicFramePr>
+              <a:graphicFrameLocks xmlns:a="http://schemas.openxmlformats.org/drawingml/2006/main" noChangeAspect="1"/>
+            </wp:cNvGraphicFramePr>
+            <a:graphic xmlns:a="http://schemas.openxmlformats.org/drawingml/2006/main">
+              <a:graphicData uri="http://schemas.openxmlformats.org/drawingml/2006/picture">
+                <pic:pic xmlns:pic="http://schemas.openxmlformats.org/drawingml/2006/picture">
+                  <pic:nvPicPr>
+                    <pic:cNvPr id="0" name="Picture 49"/>
+                    <pic:cNvPicPr>
+                      <a:picLocks noChangeAspect="1" noChangeArrowheads="1"/>
+                    </pic:cNvPicPr>
+                  </pic:nvPicPr>
+                  <pic:blipFill>
+                    <a:blip r:embed="rId34"/>
+                    <a:srcRect/>
+                    <a:stretch>
+                      <a:fillRect/>
+                    </a:stretch>
+                  </pic:blipFill>
+                  <pic:spPr bwMode="auto">
+                    <a:xfrm>
+                      <a:off x="0" y="0"/>
+                      <a:ext cx="3943350" cy="2524125"/>
+                    </a:xfrm>
+                    <a:prstGeom prst="rect">
+                      <a:avLst/>
+                    </a:prstGeom>
+                    <a:noFill/>
+                    <a:ln w="9525">
+                      <a:noFill/>
+                      <a:miter lim="800000"/>
+                      <a:headEnd/>
+                      <a:tailEnd/>
+                    </a:ln>
+                  </pic:spPr>
+                </pic:pic>
+              </a:graphicData>
+            </a:graphic>
+          </wp:inline>
+        </w:drawing>
+      </w:r>
+    </w:p>
+    <w:p>
+      <w:pPr>
+        <w:rPr>
+          <w:sz w:val="24"/>
+          <w:szCs w:val="10"/>
+          <w:lang w:val="en-US"/>
+        </w:rPr>
+      </w:pPr>
+      <w:r>
+        <w:rPr>
+          <w:sz w:val="24"/>
+          <w:szCs w:val="10"/>
+          <w:lang w:val="en-US"/>
+        </w:rPr>
+        <w:t>If any error put in html given below to check error</w:t>
+      </w:r>
+    </w:p>
+    <w:p>
+      <w:pPr>
+        <w:rPr>
+          <w:sz w:val="24"/>
+          <w:szCs w:val="10"/>
+          <w:lang w:val="en-US"/>
+        </w:rPr>
+      </w:pPr>
+      <w:r>
+        <w:rPr>
+          <w:noProof/>
+          <w:sz w:val="24"/>
+          <w:szCs w:val="10"/>
+          <w:lang w:val="en-US"/>
+        </w:rPr>
+        <w:lastRenderedPageBreak/>
+        <w:drawing>
+          <wp:inline distT="0" distB="0" distL="0" distR="0">
+            <wp:extent cx="4762500" cy="2181225"/>
+            <wp:effectExtent l="19050" t="0" r="0" b="0"/>
+            <wp:docPr id="52" name="Picture 52"/>
+            <wp:cNvGraphicFramePr>
+              <a:graphicFrameLocks xmlns:a="http://schemas.openxmlformats.org/drawingml/2006/main" noChangeAspect="1"/>
+            </wp:cNvGraphicFramePr>
+            <a:graphic xmlns:a="http://schemas.openxmlformats.org/drawingml/2006/main">
+              <a:graphicData uri="http://schemas.openxmlformats.org/drawingml/2006/picture">
+                <pic:pic xmlns:pic="http://schemas.openxmlformats.org/drawingml/2006/picture">
+                  <pic:nvPicPr>
+                    <pic:cNvPr id="0" name="Picture 52"/>
+                    <pic:cNvPicPr>
+                      <a:picLocks noChangeAspect="1" noChangeArrowheads="1"/>
+                    </pic:cNvPicPr>
+                  </pic:nvPicPr>
+                  <pic:blipFill>
+                    <a:blip r:embed="rId35"/>
+                    <a:srcRect/>
+                    <a:stretch>
+                      <a:fillRect/>
+                    </a:stretch>
+                  </pic:blipFill>
+                  <pic:spPr bwMode="auto">
+                    <a:xfrm>
+                      <a:off x="0" y="0"/>
+                      <a:ext cx="4762500" cy="2181225"/>
+                    </a:xfrm>
+                    <a:prstGeom prst="rect">
+                      <a:avLst/>
+                    </a:prstGeom>
+                    <a:noFill/>
+                    <a:ln w="9525">
+                      <a:noFill/>
+                      <a:miter lim="800000"/>
+                      <a:headEnd/>
+                      <a:tailEnd/>
+                    </a:ln>
+                  </pic:spPr>
+                </pic:pic>
+              </a:graphicData>
+            </a:graphic>
+          </wp:inline>
+        </w:drawing>
+      </w:r>
+    </w:p>
+    <w:p>
+      <w:pPr>
+        <w:rPr>
+          <w:sz w:val="24"/>
+          <w:szCs w:val="10"/>
+          <w:lang w:val="en-US"/>
+        </w:rPr>
+      </w:pPr>
+    </w:p>
+    <w:p>
+      <w:pPr>
+        <w:jc w:val="center"/>
+        <w:rPr>
+          <w:b/>
+          <w:bCs/>
+          <w:sz w:val="24"/>
+          <w:szCs w:val="10"/>
+          <w:u w:val="single"/>
+          <w:lang w:val="en-US"/>
+        </w:rPr>
+      </w:pPr>
+      <w:r>
+        <w:rPr>
+          <w:b/>
+          <w:bCs/>
+          <w:sz w:val="36"/>
+          <w:szCs w:val="10"/>
+          <w:u w:val="single"/>
+          <w:lang w:val="en-US"/>
+        </w:rPr>
+        <w:t>Show data to user from Database</w:t>
+      </w:r>
     </w:p>
     <w:sectPr>
       <w:pgSz w:w="11906" w:h="16838"/>
@@ -4292,7 +5585,7 @@
   <a:extraClrSchemeLst/>
   <a:extLst>
     <a:ext uri="{05A4C25C-085E-4340-85A3-A5531E510DB2}">
-      <thm15:themeFamily xmlns:thm15="http://schemas.microsoft.com/office/thememl/2012/main" xmlns="" name="Office Theme" id="{62F939B6-93AF-4DB8-9C6B-D6C7DFDC589F}" vid="{4A3C46E8-61CC-4603-A589-7422A47A8E4A}"/>
+      <thm15:themeFamily xmlns="" xmlns:thm15="http://schemas.microsoft.com/office/thememl/2012/main" name="Office Theme" id="{62F939B6-93AF-4DB8-9C6B-D6C7DFDC589F}" vid="{4A3C46E8-61CC-4603-A589-7422A47A8E4A}"/>
     </a:ext>
   </a:extLst>
 </a:theme>

--- a/LARAVEL MVC CRUD.docx
+++ b/LARAVEL MVC CRUD.docx
@@ -420,6 +420,963 @@
     </w:p>
     <w:p>
       <w:pPr>
+        <w:jc w:val="center"/>
+        <w:rPr>
+          <w:rFonts w:ascii="Times New Roman" w:hAnsi="Times New Roman" w:cs="Times New Roman"/>
+          <w:b/>
+          <w:bCs/>
+          <w:u w:val="single"/>
+          <w:lang w:val="en-US"/>
+        </w:rPr>
+      </w:pPr>
+      <w:r>
+        <w:rPr>
+          <w:rFonts w:ascii="Times New Roman" w:hAnsi="Times New Roman" w:cs="Times New Roman"/>
+          <w:b/>
+          <w:bCs/>
+          <w:sz w:val="32"/>
+          <w:u w:val="single"/>
+          <w:lang w:val="en-US"/>
+        </w:rPr>
+        <w:t>Index</w:t>
+      </w:r>
+    </w:p>
+    <w:p>
+      <w:pPr>
+        <w:pStyle w:val="ListParagraph"/>
+        <w:numPr>
+          <w:ilvl w:val="0"/>
+          <w:numId w:val="2"/>
+        </w:numPr>
+        <w:spacing w:line="360" w:lineRule="auto"/>
+        <w:ind w:left="0" w:hanging="284"/>
+        <w:rPr>
+          <w:rFonts w:ascii="Times New Roman" w:hAnsi="Times New Roman" w:cs="Times New Roman"/>
+          <w:sz w:val="28"/>
+          <w:szCs w:val="28"/>
+          <w:lang w:val="en-US"/>
+        </w:rPr>
+      </w:pPr>
+      <w:r>
+        <w:rPr>
+          <w:rFonts w:ascii="Times New Roman" w:hAnsi="Times New Roman" w:cs="Times New Roman"/>
+          <w:sz w:val="28"/>
+          <w:szCs w:val="28"/>
+          <w:lang w:val="en-US"/>
+        </w:rPr>
+        <w:t xml:space="preserve">Installation </w:t>
+      </w:r>
+      <w:proofErr w:type="spellStart"/>
+      <w:r>
+        <w:rPr>
+          <w:rFonts w:ascii="Times New Roman" w:hAnsi="Times New Roman" w:cs="Times New Roman"/>
+          <w:sz w:val="28"/>
+          <w:szCs w:val="28"/>
+          <w:lang w:val="en-US"/>
+        </w:rPr>
+        <w:t>php</w:t>
+      </w:r>
+      <w:proofErr w:type="spellEnd"/>
+      <w:r>
+        <w:rPr>
+          <w:rFonts w:ascii="Times New Roman" w:hAnsi="Times New Roman" w:cs="Times New Roman"/>
+          <w:sz w:val="28"/>
+          <w:szCs w:val="28"/>
+          <w:lang w:val="en-US"/>
+        </w:rPr>
+        <w:t>,</w:t>
+      </w:r>
+      <w:r>
+        <w:rPr>
+          <w:rFonts w:ascii="Times New Roman" w:hAnsi="Times New Roman" w:cs="Times New Roman"/>
+          <w:sz w:val="28"/>
+          <w:szCs w:val="28"/>
+          <w:lang w:val="en-US"/>
+        </w:rPr>
+        <w:t xml:space="preserve"> </w:t>
+      </w:r>
+      <w:proofErr w:type="spellStart"/>
+      <w:r>
+        <w:rPr>
+          <w:rFonts w:ascii="Times New Roman" w:hAnsi="Times New Roman" w:cs="Times New Roman"/>
+          <w:sz w:val="28"/>
+          <w:szCs w:val="28"/>
+          <w:lang w:val="en-US"/>
+        </w:rPr>
+        <w:t>laravel</w:t>
+      </w:r>
+      <w:proofErr w:type="spellEnd"/>
+      <w:r>
+        <w:rPr>
+          <w:rFonts w:ascii="Times New Roman" w:hAnsi="Times New Roman" w:cs="Times New Roman"/>
+          <w:sz w:val="28"/>
+          <w:szCs w:val="28"/>
+          <w:lang w:val="en-US"/>
+        </w:rPr>
+        <w:t xml:space="preserve"> composer, project etc</w:t>
+      </w:r>
+    </w:p>
+    <w:p>
+      <w:pPr>
+        <w:pStyle w:val="ListParagraph"/>
+        <w:numPr>
+          <w:ilvl w:val="0"/>
+          <w:numId w:val="2"/>
+        </w:numPr>
+        <w:spacing w:line="360" w:lineRule="auto"/>
+        <w:ind w:left="0" w:hanging="284"/>
+        <w:rPr>
+          <w:rFonts w:ascii="Times New Roman" w:hAnsi="Times New Roman" w:cs="Times New Roman"/>
+          <w:sz w:val="28"/>
+          <w:szCs w:val="28"/>
+          <w:lang w:val="en-US"/>
+        </w:rPr>
+      </w:pPr>
+      <w:r>
+        <w:rPr>
+          <w:rFonts w:ascii="Times New Roman" w:hAnsi="Times New Roman" w:cs="Times New Roman"/>
+          <w:sz w:val="28"/>
+          <w:szCs w:val="28"/>
+          <w:lang w:val="en-US"/>
+        </w:rPr>
+        <w:t xml:space="preserve">Database creation on </w:t>
+      </w:r>
+      <w:proofErr w:type="spellStart"/>
+      <w:r>
+        <w:rPr>
+          <w:rFonts w:ascii="Times New Roman" w:hAnsi="Times New Roman" w:cs="Times New Roman"/>
+          <w:sz w:val="28"/>
+          <w:szCs w:val="28"/>
+          <w:lang w:val="en-US"/>
+        </w:rPr>
+        <w:t>mysql</w:t>
+      </w:r>
+      <w:proofErr w:type="spellEnd"/>
+      <w:r>
+        <w:rPr>
+          <w:rFonts w:ascii="Times New Roman" w:hAnsi="Times New Roman" w:cs="Times New Roman"/>
+          <w:sz w:val="28"/>
+          <w:szCs w:val="28"/>
+          <w:lang w:val="en-US"/>
+        </w:rPr>
+        <w:t xml:space="preserve"> and edit on .</w:t>
+      </w:r>
+      <w:proofErr w:type="spellStart"/>
+      <w:r>
+        <w:rPr>
+          <w:rFonts w:ascii="Times New Roman" w:hAnsi="Times New Roman" w:cs="Times New Roman"/>
+          <w:sz w:val="28"/>
+          <w:szCs w:val="28"/>
+          <w:lang w:val="en-US"/>
+        </w:rPr>
+        <w:t>env</w:t>
+      </w:r>
+      <w:proofErr w:type="spellEnd"/>
+      <w:r>
+        <w:rPr>
+          <w:rFonts w:ascii="Times New Roman" w:hAnsi="Times New Roman" w:cs="Times New Roman"/>
+          <w:sz w:val="28"/>
+          <w:szCs w:val="28"/>
+          <w:lang w:val="en-US"/>
+        </w:rPr>
+        <w:t xml:space="preserve"> file</w:t>
+      </w:r>
+      <w:r>
+        <w:rPr>
+          <w:rFonts w:ascii="Times New Roman" w:hAnsi="Times New Roman" w:cs="Times New Roman"/>
+          <w:sz w:val="28"/>
+          <w:szCs w:val="28"/>
+          <w:lang w:val="en-US"/>
+        </w:rPr>
+        <w:t xml:space="preserve"> and migrate</w:t>
+      </w:r>
+    </w:p>
+    <w:p>
+      <w:pPr>
+        <w:pStyle w:val="ListParagraph"/>
+        <w:numPr>
+          <w:ilvl w:val="0"/>
+          <w:numId w:val="2"/>
+        </w:numPr>
+        <w:spacing w:line="360" w:lineRule="auto"/>
+        <w:ind w:left="0" w:hanging="284"/>
+        <w:rPr>
+          <w:rFonts w:ascii="Times New Roman" w:hAnsi="Times New Roman" w:cs="Times New Roman"/>
+          <w:sz w:val="28"/>
+          <w:szCs w:val="28"/>
+          <w:lang w:val="en-US"/>
+        </w:rPr>
+      </w:pPr>
+      <w:r>
+        <w:rPr>
+          <w:rFonts w:ascii="Times New Roman" w:hAnsi="Times New Roman" w:cs="Times New Roman"/>
+          <w:sz w:val="28"/>
+          <w:szCs w:val="28"/>
+          <w:lang w:val="en-US"/>
+        </w:rPr>
+        <w:t>Create tables with filed and data type</w:t>
+      </w:r>
+    </w:p>
+    <w:p>
+      <w:pPr>
+        <w:pStyle w:val="ListParagraph"/>
+        <w:numPr>
+          <w:ilvl w:val="0"/>
+          <w:numId w:val="2"/>
+        </w:numPr>
+        <w:spacing w:line="360" w:lineRule="auto"/>
+        <w:ind w:left="0" w:hanging="284"/>
+        <w:rPr>
+          <w:rFonts w:ascii="Times New Roman" w:hAnsi="Times New Roman" w:cs="Times New Roman"/>
+          <w:sz w:val="28"/>
+          <w:szCs w:val="28"/>
+          <w:lang w:val="en-US"/>
+        </w:rPr>
+      </w:pPr>
+      <w:r>
+        <w:rPr>
+          <w:rFonts w:ascii="Times New Roman" w:hAnsi="Times New Roman" w:cs="Times New Roman"/>
+          <w:b/>
+          <w:bCs/>
+          <w:sz w:val="28"/>
+          <w:szCs w:val="28"/>
+          <w:u w:val="single"/>
+          <w:lang w:val="en-US"/>
+        </w:rPr>
+        <w:t>Model</w:t>
+      </w:r>
+      <w:r>
+        <w:rPr>
+          <w:rFonts w:ascii="Times New Roman" w:hAnsi="Times New Roman" w:cs="Times New Roman"/>
+          <w:sz w:val="28"/>
+          <w:szCs w:val="28"/>
+          <w:lang w:val="en-US"/>
+        </w:rPr>
+        <w:t xml:space="preserve"> to make table entities  </w:t>
+      </w:r>
+      <w:proofErr w:type="spellStart"/>
+      <w:r>
+        <w:rPr>
+          <w:rFonts w:ascii="Times New Roman" w:hAnsi="Times New Roman" w:cs="Times New Roman"/>
+          <w:sz w:val="28"/>
+          <w:szCs w:val="28"/>
+          <w:lang w:val="en-US"/>
+        </w:rPr>
+        <w:t>fill</w:t>
+      </w:r>
+      <w:r>
+        <w:rPr>
+          <w:rFonts w:ascii="Times New Roman" w:hAnsi="Times New Roman" w:cs="Times New Roman"/>
+          <w:sz w:val="28"/>
+          <w:szCs w:val="28"/>
+          <w:lang w:val="en-US"/>
+        </w:rPr>
+        <w:t>able</w:t>
+      </w:r>
+      <w:proofErr w:type="spellEnd"/>
+      <w:r>
+        <w:rPr>
+          <w:rFonts w:ascii="Times New Roman" w:hAnsi="Times New Roman" w:cs="Times New Roman"/>
+          <w:sz w:val="28"/>
+          <w:szCs w:val="28"/>
+          <w:lang w:val="en-US"/>
+        </w:rPr>
+        <w:t xml:space="preserve"> </w:t>
+      </w:r>
+    </w:p>
+    <w:p>
+      <w:pPr>
+        <w:pStyle w:val="ListParagraph"/>
+        <w:numPr>
+          <w:ilvl w:val="0"/>
+          <w:numId w:val="2"/>
+        </w:numPr>
+        <w:spacing w:line="360" w:lineRule="auto"/>
+        <w:ind w:left="0" w:hanging="284"/>
+        <w:rPr>
+          <w:rFonts w:ascii="Times New Roman" w:hAnsi="Times New Roman" w:cs="Times New Roman"/>
+          <w:b/>
+          <w:bCs/>
+          <w:sz w:val="28"/>
+          <w:szCs w:val="28"/>
+          <w:u w:val="single"/>
+          <w:lang w:val="en-US"/>
+        </w:rPr>
+      </w:pPr>
+      <w:r>
+        <w:rPr>
+          <w:rFonts w:ascii="Times New Roman" w:hAnsi="Times New Roman" w:cs="Times New Roman"/>
+          <w:b/>
+          <w:bCs/>
+          <w:sz w:val="28"/>
+          <w:szCs w:val="28"/>
+          <w:u w:val="single"/>
+          <w:lang w:val="en-US"/>
+        </w:rPr>
+        <w:t>Controller</w:t>
+      </w:r>
+      <w:r>
+        <w:rPr>
+          <w:rFonts w:ascii="Times New Roman" w:hAnsi="Times New Roman" w:cs="Times New Roman"/>
+          <w:b/>
+          <w:bCs/>
+          <w:sz w:val="28"/>
+          <w:szCs w:val="28"/>
+          <w:u w:val="single"/>
+          <w:lang w:val="en-US"/>
+        </w:rPr>
+        <w:t xml:space="preserve"> </w:t>
+      </w:r>
+      <w:r>
+        <w:rPr>
+          <w:rFonts w:ascii="Times New Roman" w:hAnsi="Times New Roman" w:cs="Times New Roman"/>
+          <w:sz w:val="28"/>
+          <w:szCs w:val="28"/>
+          <w:lang w:val="en-US"/>
+        </w:rPr>
+        <w:t>for different functions</w:t>
+      </w:r>
+    </w:p>
+    <w:p>
+      <w:pPr>
+        <w:pStyle w:val="ListParagraph"/>
+        <w:numPr>
+          <w:ilvl w:val="0"/>
+          <w:numId w:val="2"/>
+        </w:numPr>
+        <w:spacing w:line="360" w:lineRule="auto"/>
+        <w:ind w:left="0" w:hanging="284"/>
+        <w:rPr>
+          <w:rFonts w:ascii="Times New Roman" w:hAnsi="Times New Roman" w:cs="Times New Roman"/>
+          <w:b/>
+          <w:bCs/>
+          <w:sz w:val="28"/>
+          <w:szCs w:val="28"/>
+          <w:u w:val="single"/>
+          <w:lang w:val="en-US"/>
+        </w:rPr>
+      </w:pPr>
+      <w:proofErr w:type="gramStart"/>
+      <w:r>
+        <w:rPr>
+          <w:rFonts w:ascii="Times New Roman" w:hAnsi="Times New Roman" w:cs="Times New Roman"/>
+          <w:b/>
+          <w:bCs/>
+          <w:sz w:val="28"/>
+          <w:szCs w:val="28"/>
+          <w:u w:val="single"/>
+          <w:lang w:val="en-US"/>
+        </w:rPr>
+        <w:t>View</w:t>
+      </w:r>
+      <w:r>
+        <w:rPr>
+          <w:rFonts w:ascii="Times New Roman" w:hAnsi="Times New Roman" w:cs="Times New Roman"/>
+          <w:sz w:val="28"/>
+          <w:szCs w:val="28"/>
+          <w:lang w:val="en-US"/>
+        </w:rPr>
+        <w:t xml:space="preserve">  pages</w:t>
+      </w:r>
+      <w:proofErr w:type="gramEnd"/>
+      <w:r>
+        <w:rPr>
+          <w:rFonts w:ascii="Times New Roman" w:hAnsi="Times New Roman" w:cs="Times New Roman"/>
+          <w:sz w:val="28"/>
+          <w:szCs w:val="28"/>
+          <w:lang w:val="en-US"/>
+        </w:rPr>
+        <w:t xml:space="preserve"> for users</w:t>
+      </w:r>
+      <w:r>
+        <w:rPr>
+          <w:rFonts w:ascii="Times New Roman" w:hAnsi="Times New Roman" w:cs="Times New Roman"/>
+          <w:sz w:val="28"/>
+          <w:szCs w:val="28"/>
+          <w:lang w:val="en-US"/>
+        </w:rPr>
+        <w:t xml:space="preserve"> index, </w:t>
+      </w:r>
+      <w:proofErr w:type="spellStart"/>
+      <w:r>
+        <w:rPr>
+          <w:rFonts w:ascii="Times New Roman" w:hAnsi="Times New Roman" w:cs="Times New Roman"/>
+          <w:sz w:val="28"/>
+          <w:szCs w:val="28"/>
+          <w:lang w:val="en-US"/>
+        </w:rPr>
+        <w:t>create,edit</w:t>
+      </w:r>
+      <w:proofErr w:type="spellEnd"/>
+      <w:r>
+        <w:rPr>
+          <w:rFonts w:ascii="Times New Roman" w:hAnsi="Times New Roman" w:cs="Times New Roman"/>
+          <w:sz w:val="28"/>
+          <w:szCs w:val="28"/>
+          <w:lang w:val="en-US"/>
+        </w:rPr>
+        <w:t>,…</w:t>
+      </w:r>
+      <w:r>
+        <w:rPr>
+          <w:rFonts w:ascii="Times New Roman" w:hAnsi="Times New Roman" w:cs="Times New Roman"/>
+          <w:sz w:val="28"/>
+          <w:szCs w:val="28"/>
+          <w:lang w:val="en-US"/>
+        </w:rPr>
+        <w:t xml:space="preserve"> (Ex. </w:t>
+      </w:r>
+      <w:proofErr w:type="spellStart"/>
+      <w:r>
+        <w:rPr>
+          <w:rFonts w:ascii="Times New Roman" w:hAnsi="Times New Roman" w:cs="Times New Roman"/>
+          <w:sz w:val="28"/>
+          <w:szCs w:val="28"/>
+          <w:lang w:val="en-US"/>
+        </w:rPr>
+        <w:t>index.blade.php</w:t>
+      </w:r>
+      <w:proofErr w:type="spellEnd"/>
+      <w:r>
+        <w:rPr>
+          <w:rFonts w:ascii="Times New Roman" w:hAnsi="Times New Roman" w:cs="Times New Roman"/>
+          <w:sz w:val="28"/>
+          <w:szCs w:val="28"/>
+          <w:lang w:val="en-US"/>
+        </w:rPr>
+        <w:t>)</w:t>
+      </w:r>
+    </w:p>
+    <w:p>
+      <w:pPr>
+        <w:pStyle w:val="ListParagraph"/>
+        <w:numPr>
+          <w:ilvl w:val="0"/>
+          <w:numId w:val="2"/>
+        </w:numPr>
+        <w:spacing w:line="360" w:lineRule="auto"/>
+        <w:ind w:left="0" w:hanging="284"/>
+        <w:rPr>
+          <w:rFonts w:ascii="Times New Roman" w:hAnsi="Times New Roman" w:cs="Times New Roman"/>
+          <w:b/>
+          <w:bCs/>
+          <w:sz w:val="28"/>
+          <w:szCs w:val="28"/>
+          <w:u w:val="single"/>
+          <w:lang w:val="en-US"/>
+        </w:rPr>
+      </w:pPr>
+      <w:r>
+        <w:rPr>
+          <w:rFonts w:ascii="Times New Roman" w:hAnsi="Times New Roman" w:cs="Times New Roman"/>
+          <w:b/>
+          <w:bCs/>
+          <w:sz w:val="28"/>
+          <w:szCs w:val="28"/>
+          <w:u w:val="single"/>
+          <w:lang w:val="en-US"/>
+        </w:rPr>
+        <w:t>Route</w:t>
+      </w:r>
+      <w:r>
+        <w:rPr>
+          <w:rFonts w:ascii="Times New Roman" w:hAnsi="Times New Roman" w:cs="Times New Roman"/>
+          <w:sz w:val="28"/>
+          <w:szCs w:val="28"/>
+          <w:lang w:val="en-US"/>
+        </w:rPr>
+        <w:t xml:space="preserve"> to jump to view page need to create route</w:t>
+      </w:r>
+      <w:r>
+        <w:rPr>
+          <w:rFonts w:ascii="Times New Roman" w:hAnsi="Times New Roman" w:cs="Times New Roman"/>
+          <w:sz w:val="28"/>
+          <w:szCs w:val="28"/>
+          <w:lang w:val="en-US"/>
+        </w:rPr>
+        <w:t xml:space="preserve"> web.php</w:t>
+      </w:r>
+    </w:p>
+    <w:p>
+      <w:pPr>
+        <w:pStyle w:val="ListParagraph"/>
+        <w:numPr>
+          <w:ilvl w:val="0"/>
+          <w:numId w:val="2"/>
+        </w:numPr>
+        <w:spacing w:line="360" w:lineRule="auto"/>
+        <w:ind w:left="0" w:hanging="284"/>
+        <w:rPr>
+          <w:rFonts w:ascii="Times New Roman" w:hAnsi="Times New Roman" w:cs="Times New Roman"/>
+          <w:b/>
+          <w:bCs/>
+          <w:sz w:val="28"/>
+          <w:szCs w:val="28"/>
+          <w:u w:val="single"/>
+          <w:lang w:val="en-US"/>
+        </w:rPr>
+      </w:pPr>
+      <w:r>
+        <w:rPr>
+          <w:rFonts w:ascii="Times New Roman" w:hAnsi="Times New Roman" w:cs="Times New Roman"/>
+          <w:b/>
+          <w:bCs/>
+          <w:sz w:val="28"/>
+          <w:szCs w:val="28"/>
+          <w:u w:val="single"/>
+          <w:lang w:val="en-US"/>
+        </w:rPr>
+        <w:t>Route</w:t>
+      </w:r>
+      <w:r>
+        <w:rPr>
+          <w:rFonts w:ascii="Times New Roman" w:hAnsi="Times New Roman" w:cs="Times New Roman"/>
+          <w:sz w:val="28"/>
+          <w:szCs w:val="28"/>
+          <w:lang w:val="en-US"/>
+        </w:rPr>
+        <w:t xml:space="preserve"> </w:t>
+      </w:r>
+      <w:r>
+        <w:rPr>
+          <w:rFonts w:ascii="Times New Roman" w:hAnsi="Times New Roman" w:cs="Times New Roman"/>
+          <w:sz w:val="28"/>
+          <w:szCs w:val="28"/>
+          <w:lang w:val="en-US"/>
+        </w:rPr>
+        <w:t xml:space="preserve">and Controller </w:t>
+      </w:r>
+      <w:r>
+        <w:rPr>
+          <w:rFonts w:ascii="Times New Roman" w:hAnsi="Times New Roman" w:cs="Times New Roman"/>
+          <w:sz w:val="28"/>
+          <w:szCs w:val="28"/>
+          <w:lang w:val="en-US"/>
+        </w:rPr>
+        <w:t>ha</w:t>
+      </w:r>
+      <w:r>
+        <w:rPr>
+          <w:rFonts w:ascii="Times New Roman" w:hAnsi="Times New Roman" w:cs="Times New Roman"/>
+          <w:sz w:val="28"/>
+          <w:szCs w:val="28"/>
+          <w:lang w:val="en-US"/>
+        </w:rPr>
+        <w:t>ve</w:t>
+      </w:r>
+      <w:r>
+        <w:rPr>
+          <w:rFonts w:ascii="Times New Roman" w:hAnsi="Times New Roman" w:cs="Times New Roman"/>
+          <w:sz w:val="28"/>
+          <w:szCs w:val="28"/>
+          <w:lang w:val="en-US"/>
+        </w:rPr>
+        <w:t xml:space="preserve"> function</w:t>
+      </w:r>
+      <w:r>
+        <w:rPr>
+          <w:rFonts w:ascii="Times New Roman" w:hAnsi="Times New Roman" w:cs="Times New Roman"/>
+          <w:sz w:val="28"/>
+          <w:szCs w:val="28"/>
+          <w:lang w:val="en-US"/>
+        </w:rPr>
+        <w:t>s</w:t>
+      </w:r>
+      <w:r>
+        <w:rPr>
+          <w:rFonts w:ascii="Times New Roman" w:hAnsi="Times New Roman" w:cs="Times New Roman"/>
+          <w:sz w:val="28"/>
+          <w:szCs w:val="28"/>
+          <w:lang w:val="en-US"/>
+        </w:rPr>
+        <w:t xml:space="preserve"> to </w:t>
+      </w:r>
+      <w:r>
+        <w:rPr>
+          <w:rFonts w:ascii="Times New Roman" w:hAnsi="Times New Roman" w:cs="Times New Roman"/>
+          <w:sz w:val="28"/>
+          <w:szCs w:val="28"/>
+          <w:lang w:val="en-US"/>
+        </w:rPr>
+        <w:t>create</w:t>
+      </w:r>
+      <w:r>
+        <w:rPr>
+          <w:rFonts w:ascii="Times New Roman" w:hAnsi="Times New Roman" w:cs="Times New Roman"/>
+          <w:sz w:val="28"/>
+          <w:szCs w:val="28"/>
+          <w:lang w:val="en-US"/>
+        </w:rPr>
+        <w:t>,</w:t>
+      </w:r>
+      <w:r>
+        <w:rPr>
+          <w:rFonts w:ascii="Times New Roman" w:hAnsi="Times New Roman" w:cs="Times New Roman"/>
+          <w:sz w:val="28"/>
+          <w:szCs w:val="28"/>
+          <w:lang w:val="en-US"/>
+        </w:rPr>
+        <w:t xml:space="preserve"> store</w:t>
+      </w:r>
+      <w:r>
+        <w:rPr>
+          <w:rFonts w:ascii="Times New Roman" w:hAnsi="Times New Roman" w:cs="Times New Roman"/>
+          <w:sz w:val="28"/>
+          <w:szCs w:val="28"/>
+          <w:lang w:val="en-US"/>
+        </w:rPr>
+        <w:t xml:space="preserve">, update, </w:t>
+      </w:r>
+      <w:r>
+        <w:rPr>
+          <w:rFonts w:ascii="Times New Roman" w:hAnsi="Times New Roman" w:cs="Times New Roman"/>
+          <w:sz w:val="28"/>
+          <w:szCs w:val="28"/>
+          <w:lang w:val="en-US"/>
+        </w:rPr>
+        <w:t xml:space="preserve">destroy  </w:t>
+      </w:r>
+      <w:r>
+        <w:rPr>
+          <w:rFonts w:ascii="Times New Roman" w:hAnsi="Times New Roman" w:cs="Times New Roman"/>
+          <w:sz w:val="28"/>
+          <w:szCs w:val="28"/>
+          <w:lang w:val="en-US"/>
+        </w:rPr>
+        <w:t>and redirect</w:t>
+      </w:r>
+    </w:p>
+    <w:p>
+      <w:pPr>
+        <w:pStyle w:val="ListParagraph"/>
+        <w:numPr>
+          <w:ilvl w:val="0"/>
+          <w:numId w:val="2"/>
+        </w:numPr>
+        <w:spacing w:line="360" w:lineRule="auto"/>
+        <w:ind w:left="0" w:hanging="284"/>
+        <w:rPr>
+          <w:rFonts w:ascii="Times New Roman" w:hAnsi="Times New Roman" w:cs="Times New Roman"/>
+          <w:b/>
+          <w:bCs/>
+          <w:sz w:val="28"/>
+          <w:szCs w:val="28"/>
+          <w:u w:val="single"/>
+          <w:lang w:val="en-US"/>
+        </w:rPr>
+      </w:pPr>
+      <w:r>
+        <w:rPr>
+          <w:rFonts w:ascii="Times New Roman" w:hAnsi="Times New Roman" w:cs="Times New Roman"/>
+          <w:b/>
+          <w:bCs/>
+          <w:sz w:val="28"/>
+          <w:szCs w:val="28"/>
+          <w:u w:val="single"/>
+          <w:lang w:val="en-US"/>
+        </w:rPr>
+        <w:t xml:space="preserve">Insert </w:t>
+      </w:r>
+      <w:r>
+        <w:rPr>
+          <w:rFonts w:ascii="Times New Roman" w:hAnsi="Times New Roman" w:cs="Times New Roman"/>
+          <w:sz w:val="28"/>
+          <w:szCs w:val="28"/>
+          <w:lang w:val="en-US"/>
+        </w:rPr>
+        <w:t xml:space="preserve"> need post method in blade.php and in route</w:t>
+      </w:r>
+    </w:p>
+    <w:p>
+      <w:pPr>
+        <w:pStyle w:val="ListParagraph"/>
+        <w:numPr>
+          <w:ilvl w:val="0"/>
+          <w:numId w:val="2"/>
+        </w:numPr>
+        <w:spacing w:line="360" w:lineRule="auto"/>
+        <w:ind w:left="0" w:hanging="284"/>
+        <w:rPr>
+          <w:rFonts w:ascii="Times New Roman" w:hAnsi="Times New Roman" w:cs="Times New Roman"/>
+          <w:b/>
+          <w:bCs/>
+          <w:sz w:val="28"/>
+          <w:szCs w:val="28"/>
+          <w:u w:val="single"/>
+          <w:lang w:val="en-US"/>
+        </w:rPr>
+      </w:pPr>
+      <w:r>
+        <w:rPr>
+          <w:rFonts w:ascii="Times New Roman" w:hAnsi="Times New Roman" w:cs="Times New Roman"/>
+          <w:b/>
+          <w:bCs/>
+          <w:sz w:val="28"/>
+          <w:szCs w:val="28"/>
+          <w:u w:val="single"/>
+          <w:lang w:val="en-US"/>
+        </w:rPr>
+        <w:t>Validation</w:t>
+      </w:r>
+      <w:r>
+        <w:rPr>
+          <w:rFonts w:ascii="Times New Roman" w:hAnsi="Times New Roman" w:cs="Times New Roman"/>
+          <w:sz w:val="28"/>
+          <w:szCs w:val="28"/>
+          <w:lang w:val="en-US"/>
+        </w:rPr>
+        <w:t xml:space="preserve"> before insert </w:t>
+      </w:r>
+    </w:p>
+    <w:p>
+      <w:pPr>
+        <w:pStyle w:val="ListParagraph"/>
+        <w:numPr>
+          <w:ilvl w:val="0"/>
+          <w:numId w:val="2"/>
+        </w:numPr>
+        <w:spacing w:line="360" w:lineRule="auto"/>
+        <w:ind w:left="0" w:hanging="284"/>
+        <w:rPr>
+          <w:rFonts w:ascii="Times New Roman" w:hAnsi="Times New Roman" w:cs="Times New Roman"/>
+          <w:b/>
+          <w:bCs/>
+          <w:sz w:val="28"/>
+          <w:szCs w:val="28"/>
+          <w:u w:val="single"/>
+          <w:lang w:val="en-US"/>
+        </w:rPr>
+      </w:pPr>
+      <w:r>
+        <w:rPr>
+          <w:rFonts w:ascii="Times New Roman" w:hAnsi="Times New Roman" w:cs="Times New Roman"/>
+          <w:b/>
+          <w:bCs/>
+          <w:sz w:val="28"/>
+          <w:szCs w:val="28"/>
+          <w:u w:val="single"/>
+          <w:lang w:val="en-US"/>
+        </w:rPr>
+        <w:t xml:space="preserve">Model </w:t>
+      </w:r>
+      <w:r>
+        <w:rPr>
+          <w:rFonts w:ascii="Times New Roman" w:hAnsi="Times New Roman" w:cs="Times New Roman"/>
+          <w:sz w:val="28"/>
+          <w:szCs w:val="28"/>
+          <w:lang w:val="en-US"/>
+        </w:rPr>
+        <w:t xml:space="preserve"> name as table and use create function</w:t>
+      </w:r>
+      <w:r>
+        <w:rPr>
+          <w:rFonts w:ascii="Times New Roman" w:hAnsi="Times New Roman" w:cs="Times New Roman"/>
+          <w:sz w:val="28"/>
+          <w:szCs w:val="28"/>
+          <w:lang w:val="en-US"/>
+        </w:rPr>
+        <w:t xml:space="preserve"> in controller</w:t>
+      </w:r>
+      <w:r>
+        <w:rPr>
+          <w:rFonts w:ascii="Times New Roman" w:hAnsi="Times New Roman" w:cs="Times New Roman"/>
+          <w:sz w:val="28"/>
+          <w:szCs w:val="28"/>
+          <w:lang w:val="en-US"/>
+        </w:rPr>
+        <w:t xml:space="preserve"> which insert in DB</w:t>
+      </w:r>
+    </w:p>
+    <w:p>
+      <w:pPr>
+        <w:pStyle w:val="ListParagraph"/>
+        <w:numPr>
+          <w:ilvl w:val="0"/>
+          <w:numId w:val="2"/>
+        </w:numPr>
+        <w:spacing w:line="360" w:lineRule="auto"/>
+        <w:ind w:left="0" w:hanging="284"/>
+        <w:rPr>
+          <w:rFonts w:ascii="Times New Roman" w:hAnsi="Times New Roman" w:cs="Times New Roman"/>
+          <w:b/>
+          <w:bCs/>
+          <w:sz w:val="28"/>
+          <w:szCs w:val="28"/>
+          <w:u w:val="single"/>
+          <w:lang w:val="en-US"/>
+        </w:rPr>
+      </w:pPr>
+      <w:r>
+        <w:rPr>
+          <w:rFonts w:ascii="Times New Roman" w:hAnsi="Times New Roman" w:cs="Times New Roman"/>
+          <w:b/>
+          <w:bCs/>
+          <w:sz w:val="28"/>
+          <w:szCs w:val="28"/>
+          <w:u w:val="single"/>
+          <w:lang w:val="en-US"/>
+        </w:rPr>
+        <w:t xml:space="preserve">Show </w:t>
+      </w:r>
+      <w:r>
+        <w:rPr>
+          <w:rFonts w:ascii="Times New Roman" w:hAnsi="Times New Roman" w:cs="Times New Roman"/>
+          <w:sz w:val="28"/>
+          <w:szCs w:val="28"/>
+          <w:lang w:val="en-US"/>
+        </w:rPr>
+        <w:t>data</w:t>
+      </w:r>
+      <w:r>
+        <w:rPr>
+          <w:rFonts w:ascii="Times New Roman" w:hAnsi="Times New Roman" w:cs="Times New Roman"/>
+          <w:b/>
+          <w:bCs/>
+          <w:sz w:val="28"/>
+          <w:szCs w:val="28"/>
+          <w:u w:val="single"/>
+          <w:lang w:val="en-US"/>
+        </w:rPr>
+        <w:t xml:space="preserve"> </w:t>
+      </w:r>
+    </w:p>
+    <w:p>
+      <w:pPr>
+        <w:pStyle w:val="ListParagraph"/>
+        <w:numPr>
+          <w:ilvl w:val="0"/>
+          <w:numId w:val="2"/>
+        </w:numPr>
+        <w:spacing w:line="360" w:lineRule="auto"/>
+        <w:ind w:left="0" w:hanging="284"/>
+        <w:rPr>
+          <w:rFonts w:ascii="Times New Roman" w:hAnsi="Times New Roman" w:cs="Times New Roman"/>
+          <w:b/>
+          <w:bCs/>
+          <w:sz w:val="28"/>
+          <w:szCs w:val="28"/>
+          <w:u w:val="single"/>
+          <w:lang w:val="en-US"/>
+        </w:rPr>
+      </w:pPr>
+      <w:r>
+        <w:rPr>
+          <w:rFonts w:ascii="Times New Roman" w:hAnsi="Times New Roman" w:cs="Times New Roman"/>
+          <w:b/>
+          <w:bCs/>
+          <w:sz w:val="28"/>
+          <w:szCs w:val="28"/>
+          <w:u w:val="single"/>
+          <w:lang w:val="en-US"/>
+        </w:rPr>
+        <w:t xml:space="preserve">Edit </w:t>
+      </w:r>
+    </w:p>
+    <w:p>
+      <w:pPr>
+        <w:pStyle w:val="ListParagraph"/>
+        <w:numPr>
+          <w:ilvl w:val="0"/>
+          <w:numId w:val="2"/>
+        </w:numPr>
+        <w:spacing w:line="360" w:lineRule="auto"/>
+        <w:ind w:left="0" w:hanging="284"/>
+        <w:rPr>
+          <w:rFonts w:ascii="Times New Roman" w:hAnsi="Times New Roman" w:cs="Times New Roman"/>
+          <w:b/>
+          <w:bCs/>
+          <w:sz w:val="28"/>
+          <w:szCs w:val="28"/>
+          <w:u w:val="single"/>
+          <w:lang w:val="en-US"/>
+        </w:rPr>
+      </w:pPr>
+      <w:r>
+        <w:rPr>
+          <w:rFonts w:ascii="Times New Roman" w:hAnsi="Times New Roman" w:cs="Times New Roman"/>
+          <w:b/>
+          <w:bCs/>
+          <w:sz w:val="28"/>
+          <w:szCs w:val="28"/>
+          <w:u w:val="single"/>
+          <w:lang w:val="en-US"/>
+        </w:rPr>
+        <w:t>Delete/</w:t>
+      </w:r>
+      <w:r>
+        <w:rPr>
+          <w:rFonts w:ascii="Times New Roman" w:hAnsi="Times New Roman" w:cs="Times New Roman"/>
+          <w:b/>
+          <w:bCs/>
+          <w:sz w:val="28"/>
+          <w:szCs w:val="28"/>
+          <w:u w:val="single"/>
+          <w:lang w:val="en-US"/>
+        </w:rPr>
+        <w:t>destroy</w:t>
+      </w:r>
+    </w:p>
+    <w:p>
+      <w:pPr>
+        <w:pStyle w:val="ListParagraph"/>
+        <w:numPr>
+          <w:ilvl w:val="0"/>
+          <w:numId w:val="2"/>
+        </w:numPr>
+        <w:spacing w:line="360" w:lineRule="auto"/>
+        <w:ind w:left="0" w:hanging="284"/>
+        <w:rPr>
+          <w:b/>
+          <w:bCs/>
+          <w:sz w:val="28"/>
+          <w:szCs w:val="28"/>
+          <w:u w:val="single"/>
+          <w:lang w:val="en-US"/>
+        </w:rPr>
+      </w:pPr>
+      <w:r>
+        <w:rPr>
+          <w:rFonts w:ascii="Times New Roman" w:hAnsi="Times New Roman" w:cs="Times New Roman"/>
+          <w:b/>
+          <w:bCs/>
+          <w:sz w:val="28"/>
+          <w:szCs w:val="28"/>
+          <w:u w:val="single"/>
+          <w:lang w:val="en-US"/>
+        </w:rPr>
+        <w:t>Navigation using route</w:t>
+      </w:r>
+    </w:p>
+    <w:p>
+      <w:pPr>
+        <w:rPr>
+          <w:lang w:val="en-US"/>
+        </w:rPr>
+      </w:pPr>
+    </w:p>
+    <w:p>
+      <w:pPr>
+        <w:rPr>
+          <w:lang w:val="en-US"/>
+        </w:rPr>
+      </w:pPr>
+      <w:r>
+        <w:rPr>
+          <w:lang w:val="en-US"/>
+        </w:rPr>
+        <w:br w:type="page"/>
+      </w:r>
+    </w:p>
+    <w:p>
+      <w:pPr>
+        <w:rPr>
+          <w:lang w:val="en-US"/>
+        </w:rPr>
+      </w:pPr>
+    </w:p>
+    <w:p>
+      <w:pPr>
+        <w:jc w:val="center"/>
         <w:rPr>
           <w:color w:val="2F5496" w:themeColor="accent1" w:themeShade="BF"/>
           <w:lang w:val="en-US"/>
@@ -463,19 +1420,17 @@
           <w:lang w:val="en-US"/>
         </w:rPr>
       </w:pPr>
-      <w:proofErr w:type="gramStart"/>
-      <w:r>
-        <w:rPr>
-          <w:lang w:val="en-US"/>
-        </w:rPr>
-        <w:t>composer</w:t>
-      </w:r>
-      <w:proofErr w:type="gramEnd"/>
-      <w:r>
-        <w:rPr>
-          <w:lang w:val="en-US"/>
-        </w:rPr>
-        <w:t xml:space="preserve"> create-project </w:t>
+      <w:r>
+        <w:rPr>
+          <w:lang w:val="en-US"/>
+        </w:rPr>
+        <w:t>C</w:t>
+      </w:r>
+      <w:r>
+        <w:rPr>
+          <w:lang w:val="en-US"/>
+        </w:rPr>
+        <w:t xml:space="preserve">omposer create-project </w:t>
       </w:r>
       <w:proofErr w:type="spellStart"/>
       <w:r>
@@ -512,19 +1467,29 @@
           <w:lang w:val="en-US"/>
         </w:rPr>
       </w:pPr>
-      <w:proofErr w:type="gramStart"/>
-      <w:r>
-        <w:rPr>
-          <w:lang w:val="en-US"/>
-        </w:rPr>
-        <w:t>files</w:t>
-      </w:r>
-      <w:proofErr w:type="gramEnd"/>
-      <w:r>
-        <w:rPr>
-          <w:lang w:val="en-US"/>
-        </w:rPr>
-        <w:t xml:space="preserve"> and folder for </w:t>
+      <w:r>
+        <w:rPr>
+          <w:lang w:val="en-US"/>
+        </w:rPr>
+        <w:t>F</w:t>
+      </w:r>
+      <w:r>
+        <w:rPr>
+          <w:lang w:val="en-US"/>
+        </w:rPr>
+        <w:t xml:space="preserve">iles and </w:t>
+      </w:r>
+      <w:r>
+        <w:rPr>
+          <w:lang w:val="en-US"/>
+        </w:rPr>
+        <w:t>directories for</w:t>
+      </w:r>
+      <w:r>
+        <w:rPr>
+          <w:lang w:val="en-US"/>
+        </w:rPr>
+        <w:t xml:space="preserve"> </w:t>
       </w:r>
       <w:proofErr w:type="spellStart"/>
       <w:r>
@@ -567,7 +1532,13 @@
         <w:rPr>
           <w:lang w:val="en-US"/>
         </w:rPr>
-        <w:t>repo&gt;</w:t>
+        <w:t>dir</w:t>
+      </w:r>
+      <w:r>
+        <w:rPr>
+          <w:lang w:val="en-US"/>
+        </w:rPr>
+        <w:t>&gt;</w:t>
       </w:r>
       <w:proofErr w:type="spellStart"/>
       <w:r>
@@ -698,7 +1669,13 @@
         <w:rPr>
           <w:lang w:val="en-US"/>
         </w:rPr>
-        <w:t xml:space="preserve"> &gt; search listen 8080 replace 8000)</w:t>
+        <w:t xml:space="preserve"> &gt; search listen 80</w:t>
+      </w:r>
+      <w:r>
+        <w:rPr>
+          <w:lang w:val="en-US"/>
+        </w:rPr>
+        <w:t xml:space="preserve"> replace 8000)</w:t>
       </w:r>
     </w:p>
     <w:p>
@@ -2977,7 +3954,9 @@
           <w:lang w:val="en-US"/>
         </w:rPr>
       </w:pPr>
-      <w:r>
+    </w:p>
+    <w:p>
+      <w:pPr>
         <w:rPr>
           <w:b/>
           <w:sz w:val="36"/>
@@ -2985,6 +3964,39 @@
           <w:u w:val="single"/>
           <w:lang w:val="en-US"/>
         </w:rPr>
+      </w:pPr>
+    </w:p>
+    <w:p>
+      <w:pPr>
+        <w:rPr>
+          <w:b/>
+          <w:sz w:val="36"/>
+          <w:szCs w:val="16"/>
+          <w:u w:val="single"/>
+          <w:lang w:val="en-US"/>
+        </w:rPr>
+      </w:pPr>
+    </w:p>
+    <w:p>
+      <w:pPr>
+        <w:jc w:val="center"/>
+        <w:rPr>
+          <w:b/>
+          <w:sz w:val="36"/>
+          <w:szCs w:val="16"/>
+          <w:u w:val="single"/>
+          <w:lang w:val="en-US"/>
+        </w:rPr>
+      </w:pPr>
+      <w:r>
+        <w:rPr>
+          <w:b/>
+          <w:sz w:val="36"/>
+          <w:szCs w:val="16"/>
+          <w:u w:val="single"/>
+          <w:lang w:val="en-US"/>
+        </w:rPr>
+        <w:lastRenderedPageBreak/>
         <w:t>Now need to create view</w:t>
       </w:r>
     </w:p>
@@ -3002,24 +4014,6 @@
           <w:szCs w:val="10"/>
           <w:lang w:val="en-US"/>
         </w:rPr>
-        <w:br w:type="page"/>
-      </w:r>
-    </w:p>
-    <w:p>
-      <w:pPr>
-        <w:rPr>
-          <w:sz w:val="24"/>
-          <w:szCs w:val="10"/>
-          <w:lang w:val="en-US"/>
-        </w:rPr>
-      </w:pPr>
-      <w:r>
-        <w:rPr>
-          <w:sz w:val="24"/>
-          <w:szCs w:val="10"/>
-          <w:lang w:val="en-US"/>
-        </w:rPr>
-        <w:lastRenderedPageBreak/>
         <w:t xml:space="preserve">Create </w:t>
       </w:r>
       <w:r>
@@ -3679,6 +4673,7 @@
           <w:u w:val="single"/>
           <w:lang w:val="en-US"/>
         </w:rPr>
+        <w:lastRenderedPageBreak/>
         <w:drawing>
           <wp:inline distT="0" distB="0" distL="0" distR="0">
             <wp:extent cx="5731510" cy="1925087"/>
@@ -3740,7 +4735,6 @@
           <w:szCs w:val="10"/>
           <w:lang w:val="en-US"/>
         </w:rPr>
-        <w:lastRenderedPageBreak/>
         <w:t xml:space="preserve">Create function in controller </w:t>
       </w:r>
     </w:p>
@@ -3927,6 +4921,32 @@
     </w:p>
     <w:p>
       <w:pPr>
+        <w:rPr>
+          <w:sz w:val="24"/>
+          <w:szCs w:val="10"/>
+          <w:lang w:val="en-US"/>
+        </w:rPr>
+      </w:pPr>
+      <w:r>
+        <w:rPr>
+          <w:sz w:val="24"/>
+          <w:szCs w:val="10"/>
+          <w:lang w:val="en-US"/>
+        </w:rPr>
+        <w:br w:type="page"/>
+      </w:r>
+    </w:p>
+    <w:p>
+      <w:pPr>
+        <w:rPr>
+          <w:sz w:val="24"/>
+          <w:szCs w:val="10"/>
+          <w:lang w:val="en-US"/>
+        </w:rPr>
+      </w:pPr>
+    </w:p>
+    <w:p>
+      <w:pPr>
         <w:jc w:val="center"/>
         <w:rPr>
           <w:b/>
@@ -4243,7 +5263,6 @@
           <w:szCs w:val="10"/>
           <w:lang w:val="en-US"/>
         </w:rPr>
-        <w:lastRenderedPageBreak/>
         <w:drawing>
           <wp:inline distT="0" distB="0" distL="0" distR="0">
             <wp:extent cx="5731510" cy="5137956"/>
@@ -4323,6 +5342,7 @@
           <w:szCs w:val="10"/>
           <w:lang w:val="en-US"/>
         </w:rPr>
+        <w:lastRenderedPageBreak/>
         <w:drawing>
           <wp:inline distT="0" distB="0" distL="0" distR="0">
             <wp:extent cx="3590925" cy="657225"/>
@@ -4543,7 +5563,6 @@
           <w:szCs w:val="10"/>
           <w:lang w:val="en-US"/>
         </w:rPr>
-        <w:lastRenderedPageBreak/>
         <w:t>Now validation</w:t>
       </w:r>
       <w:r>
@@ -4761,6 +5780,7 @@
           <w:szCs w:val="10"/>
           <w:lang w:val="en-US"/>
         </w:rPr>
+        <w:lastRenderedPageBreak/>
         <w:drawing>
           <wp:inline distT="0" distB="0" distL="0" distR="0">
             <wp:extent cx="3943350" cy="2524125"/>
@@ -4840,7 +5860,6 @@
           <w:szCs w:val="10"/>
           <w:lang w:val="en-US"/>
         </w:rPr>
-        <w:lastRenderedPageBreak/>
         <w:drawing>
           <wp:inline distT="0" distB="0" distL="0" distR="0">
             <wp:extent cx="4762500" cy="2181225"/>
@@ -4903,7 +5922,7 @@
         <w:rPr>
           <w:b/>
           <w:bCs/>
-          <w:sz w:val="24"/>
+          <w:sz w:val="36"/>
           <w:szCs w:val="10"/>
           <w:u w:val="single"/>
           <w:lang w:val="en-US"/>
@@ -4921,9 +5940,1253 @@
         <w:t>Show data to user from Database</w:t>
       </w:r>
     </w:p>
+    <w:p>
+      <w:pPr>
+        <w:jc w:val="center"/>
+        <w:rPr>
+          <w:b/>
+          <w:bCs/>
+          <w:sz w:val="36"/>
+          <w:szCs w:val="10"/>
+          <w:u w:val="single"/>
+          <w:lang w:val="en-US"/>
+        </w:rPr>
+      </w:pPr>
+      <w:r>
+        <w:rPr>
+          <w:b/>
+          <w:bCs/>
+          <w:sz w:val="36"/>
+          <w:szCs w:val="10"/>
+          <w:u w:val="single"/>
+          <w:lang w:val="en-US"/>
+        </w:rPr>
+        <w:t xml:space="preserve">Select </w:t>
+      </w:r>
+    </w:p>
+    <w:p>
+      <w:pPr>
+        <w:rPr>
+          <w:sz w:val="36"/>
+          <w:szCs w:val="10"/>
+          <w:lang w:val="en-US"/>
+        </w:rPr>
+      </w:pPr>
+      <w:r>
+        <w:rPr>
+          <w:sz w:val="36"/>
+          <w:szCs w:val="10"/>
+          <w:lang w:val="en-US"/>
+        </w:rPr>
+        <w:t>Controller &gt;index function&gt;</w:t>
+      </w:r>
+    </w:p>
+    <w:p>
+      <w:pPr>
+        <w:rPr>
+          <w:sz w:val="24"/>
+          <w:szCs w:val="10"/>
+          <w:lang w:val="en-US"/>
+        </w:rPr>
+      </w:pPr>
+      <w:r>
+        <w:rPr>
+          <w:noProof/>
+          <w:sz w:val="24"/>
+          <w:szCs w:val="10"/>
+          <w:lang w:val="en-US"/>
+        </w:rPr>
+        <w:drawing>
+          <wp:inline distT="0" distB="0" distL="0" distR="0">
+            <wp:extent cx="5731510" cy="1327548"/>
+            <wp:effectExtent l="19050" t="0" r="2540" b="0"/>
+            <wp:docPr id="55" name="Picture 55"/>
+            <wp:cNvGraphicFramePr>
+              <a:graphicFrameLocks xmlns:a="http://schemas.openxmlformats.org/drawingml/2006/main" noChangeAspect="1"/>
+            </wp:cNvGraphicFramePr>
+            <a:graphic xmlns:a="http://schemas.openxmlformats.org/drawingml/2006/main">
+              <a:graphicData uri="http://schemas.openxmlformats.org/drawingml/2006/picture">
+                <pic:pic xmlns:pic="http://schemas.openxmlformats.org/drawingml/2006/picture">
+                  <pic:nvPicPr>
+                    <pic:cNvPr id="0" name="Picture 55"/>
+                    <pic:cNvPicPr>
+                      <a:picLocks noChangeAspect="1" noChangeArrowheads="1"/>
+                    </pic:cNvPicPr>
+                  </pic:nvPicPr>
+                  <pic:blipFill>
+                    <a:blip r:embed="rId36"/>
+                    <a:srcRect/>
+                    <a:stretch>
+                      <a:fillRect/>
+                    </a:stretch>
+                  </pic:blipFill>
+                  <pic:spPr bwMode="auto">
+                    <a:xfrm>
+                      <a:off x="0" y="0"/>
+                      <a:ext cx="5731510" cy="1327548"/>
+                    </a:xfrm>
+                    <a:prstGeom prst="rect">
+                      <a:avLst/>
+                    </a:prstGeom>
+                    <a:noFill/>
+                    <a:ln w="9525">
+                      <a:noFill/>
+                      <a:miter lim="800000"/>
+                      <a:headEnd/>
+                      <a:tailEnd/>
+                    </a:ln>
+                  </pic:spPr>
+                </pic:pic>
+              </a:graphicData>
+            </a:graphic>
+          </wp:inline>
+        </w:drawing>
+      </w:r>
+    </w:p>
+    <w:p>
+      <w:pPr>
+        <w:rPr>
+          <w:sz w:val="24"/>
+          <w:szCs w:val="10"/>
+          <w:lang w:val="en-US"/>
+        </w:rPr>
+      </w:pPr>
+      <w:proofErr w:type="spellStart"/>
+      <w:r>
+        <w:rPr>
+          <w:sz w:val="24"/>
+          <w:szCs w:val="10"/>
+          <w:lang w:val="en-US"/>
+        </w:rPr>
+        <w:t>Index.blade.php</w:t>
+      </w:r>
+      <w:proofErr w:type="spellEnd"/>
+    </w:p>
+    <w:p>
+      <w:pPr>
+        <w:rPr>
+          <w:sz w:val="24"/>
+          <w:szCs w:val="10"/>
+          <w:lang w:val="en-US"/>
+        </w:rPr>
+      </w:pPr>
+      <w:r>
+        <w:rPr>
+          <w:noProof/>
+          <w:sz w:val="24"/>
+          <w:szCs w:val="10"/>
+          <w:lang w:val="en-US"/>
+        </w:rPr>
+        <w:lastRenderedPageBreak/>
+        <w:drawing>
+          <wp:inline distT="0" distB="0" distL="0" distR="0">
+            <wp:extent cx="5086350" cy="3143250"/>
+            <wp:effectExtent l="19050" t="0" r="0" b="0"/>
+            <wp:docPr id="58" name="Picture 58"/>
+            <wp:cNvGraphicFramePr>
+              <a:graphicFrameLocks xmlns:a="http://schemas.openxmlformats.org/drawingml/2006/main" noChangeAspect="1"/>
+            </wp:cNvGraphicFramePr>
+            <a:graphic xmlns:a="http://schemas.openxmlformats.org/drawingml/2006/main">
+              <a:graphicData uri="http://schemas.openxmlformats.org/drawingml/2006/picture">
+                <pic:pic xmlns:pic="http://schemas.openxmlformats.org/drawingml/2006/picture">
+                  <pic:nvPicPr>
+                    <pic:cNvPr id="0" name="Picture 58"/>
+                    <pic:cNvPicPr>
+                      <a:picLocks noChangeAspect="1" noChangeArrowheads="1"/>
+                    </pic:cNvPicPr>
+                  </pic:nvPicPr>
+                  <pic:blipFill>
+                    <a:blip r:embed="rId37"/>
+                    <a:srcRect/>
+                    <a:stretch>
+                      <a:fillRect/>
+                    </a:stretch>
+                  </pic:blipFill>
+                  <pic:spPr bwMode="auto">
+                    <a:xfrm>
+                      <a:off x="0" y="0"/>
+                      <a:ext cx="5086350" cy="3143250"/>
+                    </a:xfrm>
+                    <a:prstGeom prst="rect">
+                      <a:avLst/>
+                    </a:prstGeom>
+                    <a:noFill/>
+                    <a:ln w="9525">
+                      <a:noFill/>
+                      <a:miter lim="800000"/>
+                      <a:headEnd/>
+                      <a:tailEnd/>
+                    </a:ln>
+                  </pic:spPr>
+                </pic:pic>
+              </a:graphicData>
+            </a:graphic>
+          </wp:inline>
+        </w:drawing>
+      </w:r>
+    </w:p>
+    <w:p>
+      <w:pPr>
+        <w:rPr>
+          <w:sz w:val="24"/>
+          <w:szCs w:val="10"/>
+          <w:lang w:val="en-US"/>
+        </w:rPr>
+      </w:pPr>
+    </w:p>
+    <w:p>
+      <w:pPr>
+        <w:rPr>
+          <w:sz w:val="24"/>
+          <w:szCs w:val="10"/>
+          <w:lang w:val="en-US"/>
+        </w:rPr>
+      </w:pPr>
+    </w:p>
+    <w:p>
+      <w:pPr>
+        <w:jc w:val="center"/>
+        <w:rPr>
+          <w:b/>
+          <w:bCs/>
+          <w:sz w:val="32"/>
+          <w:szCs w:val="10"/>
+          <w:u w:val="single"/>
+          <w:lang w:val="en-US"/>
+        </w:rPr>
+      </w:pPr>
+      <w:r>
+        <w:rPr>
+          <w:b/>
+          <w:bCs/>
+          <w:sz w:val="32"/>
+          <w:szCs w:val="10"/>
+          <w:u w:val="single"/>
+          <w:lang w:val="en-US"/>
+        </w:rPr>
+        <w:t xml:space="preserve">Show for </w:t>
+      </w:r>
+      <w:r>
+        <w:rPr>
+          <w:b/>
+          <w:bCs/>
+          <w:sz w:val="32"/>
+          <w:szCs w:val="10"/>
+          <w:u w:val="single"/>
+          <w:lang w:val="en-US"/>
+        </w:rPr>
+        <w:t>EDIT</w:t>
+      </w:r>
+    </w:p>
+    <w:p>
+      <w:pPr>
+        <w:rPr>
+          <w:sz w:val="24"/>
+          <w:szCs w:val="6"/>
+          <w:lang w:val="en-US"/>
+        </w:rPr>
+      </w:pPr>
+      <w:r>
+        <w:rPr>
+          <w:sz w:val="24"/>
+          <w:szCs w:val="6"/>
+          <w:lang w:val="en-US"/>
+        </w:rPr>
+        <w:t>Route first to click link</w:t>
+      </w:r>
+    </w:p>
+    <w:p>
+      <w:pPr>
+        <w:rPr>
+          <w:sz w:val="24"/>
+          <w:szCs w:val="6"/>
+          <w:lang w:val="en-US"/>
+        </w:rPr>
+      </w:pPr>
+      <w:r>
+        <w:rPr>
+          <w:noProof/>
+          <w:sz w:val="24"/>
+          <w:szCs w:val="6"/>
+          <w:lang w:val="en-US"/>
+        </w:rPr>
+        <w:drawing>
+          <wp:inline distT="0" distB="0" distL="0" distR="0">
+            <wp:extent cx="5731510" cy="265114"/>
+            <wp:effectExtent l="19050" t="0" r="2540" b="0"/>
+            <wp:docPr id="61" name="Picture 61"/>
+            <wp:cNvGraphicFramePr>
+              <a:graphicFrameLocks xmlns:a="http://schemas.openxmlformats.org/drawingml/2006/main" noChangeAspect="1"/>
+            </wp:cNvGraphicFramePr>
+            <a:graphic xmlns:a="http://schemas.openxmlformats.org/drawingml/2006/main">
+              <a:graphicData uri="http://schemas.openxmlformats.org/drawingml/2006/picture">
+                <pic:pic xmlns:pic="http://schemas.openxmlformats.org/drawingml/2006/picture">
+                  <pic:nvPicPr>
+                    <pic:cNvPr id="0" name="Picture 61"/>
+                    <pic:cNvPicPr>
+                      <a:picLocks noChangeAspect="1" noChangeArrowheads="1"/>
+                    </pic:cNvPicPr>
+                  </pic:nvPicPr>
+                  <pic:blipFill>
+                    <a:blip r:embed="rId38"/>
+                    <a:srcRect/>
+                    <a:stretch>
+                      <a:fillRect/>
+                    </a:stretch>
+                  </pic:blipFill>
+                  <pic:spPr bwMode="auto">
+                    <a:xfrm>
+                      <a:off x="0" y="0"/>
+                      <a:ext cx="5731510" cy="265114"/>
+                    </a:xfrm>
+                    <a:prstGeom prst="rect">
+                      <a:avLst/>
+                    </a:prstGeom>
+                    <a:noFill/>
+                    <a:ln w="9525">
+                      <a:noFill/>
+                      <a:miter lim="800000"/>
+                      <a:headEnd/>
+                      <a:tailEnd/>
+                    </a:ln>
+                  </pic:spPr>
+                </pic:pic>
+              </a:graphicData>
+            </a:graphic>
+          </wp:inline>
+        </w:drawing>
+      </w:r>
+    </w:p>
+    <w:p>
+      <w:pPr>
+        <w:rPr>
+          <w:sz w:val="24"/>
+          <w:szCs w:val="6"/>
+          <w:lang w:val="en-US"/>
+        </w:rPr>
+      </w:pPr>
+      <w:r>
+        <w:rPr>
+          <w:sz w:val="24"/>
+          <w:szCs w:val="6"/>
+          <w:lang w:val="en-US"/>
+        </w:rPr>
+        <w:t>Controller function</w:t>
+      </w:r>
+    </w:p>
+    <w:p>
+      <w:pPr>
+        <w:rPr>
+          <w:sz w:val="24"/>
+          <w:szCs w:val="6"/>
+          <w:lang w:val="en-US"/>
+        </w:rPr>
+      </w:pPr>
+      <w:r>
+        <w:rPr>
+          <w:noProof/>
+          <w:sz w:val="24"/>
+          <w:szCs w:val="6"/>
+          <w:lang w:val="en-US"/>
+        </w:rPr>
+        <w:drawing>
+          <wp:inline distT="0" distB="0" distL="0" distR="0">
+            <wp:extent cx="5731510" cy="1051194"/>
+            <wp:effectExtent l="19050" t="0" r="2540" b="0"/>
+            <wp:docPr id="64" name="Picture 64"/>
+            <wp:cNvGraphicFramePr>
+              <a:graphicFrameLocks xmlns:a="http://schemas.openxmlformats.org/drawingml/2006/main" noChangeAspect="1"/>
+            </wp:cNvGraphicFramePr>
+            <a:graphic xmlns:a="http://schemas.openxmlformats.org/drawingml/2006/main">
+              <a:graphicData uri="http://schemas.openxmlformats.org/drawingml/2006/picture">
+                <pic:pic xmlns:pic="http://schemas.openxmlformats.org/drawingml/2006/picture">
+                  <pic:nvPicPr>
+                    <pic:cNvPr id="0" name="Picture 64"/>
+                    <pic:cNvPicPr>
+                      <a:picLocks noChangeAspect="1" noChangeArrowheads="1"/>
+                    </pic:cNvPicPr>
+                  </pic:nvPicPr>
+                  <pic:blipFill>
+                    <a:blip r:embed="rId39"/>
+                    <a:srcRect/>
+                    <a:stretch>
+                      <a:fillRect/>
+                    </a:stretch>
+                  </pic:blipFill>
+                  <pic:spPr bwMode="auto">
+                    <a:xfrm>
+                      <a:off x="0" y="0"/>
+                      <a:ext cx="5731510" cy="1051194"/>
+                    </a:xfrm>
+                    <a:prstGeom prst="rect">
+                      <a:avLst/>
+                    </a:prstGeom>
+                    <a:noFill/>
+                    <a:ln w="9525">
+                      <a:noFill/>
+                      <a:miter lim="800000"/>
+                      <a:headEnd/>
+                      <a:tailEnd/>
+                    </a:ln>
+                  </pic:spPr>
+                </pic:pic>
+              </a:graphicData>
+            </a:graphic>
+          </wp:inline>
+        </w:drawing>
+      </w:r>
+    </w:p>
+    <w:p>
+      <w:pPr>
+        <w:rPr>
+          <w:sz w:val="24"/>
+          <w:szCs w:val="6"/>
+          <w:lang w:val="en-US"/>
+        </w:rPr>
+      </w:pPr>
+      <w:proofErr w:type="spellStart"/>
+      <w:r>
+        <w:rPr>
+          <w:sz w:val="24"/>
+          <w:szCs w:val="6"/>
+          <w:lang w:val="en-US"/>
+        </w:rPr>
+        <w:t>Edit.blade.php</w:t>
+      </w:r>
+      <w:proofErr w:type="spellEnd"/>
+      <w:r>
+        <w:rPr>
+          <w:sz w:val="24"/>
+          <w:szCs w:val="6"/>
+          <w:lang w:val="en-US"/>
+        </w:rPr>
+        <w:t xml:space="preserve"> like create to show data</w:t>
+      </w:r>
+    </w:p>
+    <w:p>
+      <w:pPr>
+        <w:rPr>
+          <w:sz w:val="24"/>
+          <w:szCs w:val="6"/>
+          <w:lang w:val="en-US"/>
+        </w:rPr>
+      </w:pPr>
+      <w:r>
+        <w:rPr>
+          <w:noProof/>
+          <w:sz w:val="24"/>
+          <w:szCs w:val="6"/>
+          <w:lang w:val="en-US"/>
+        </w:rPr>
+        <w:drawing>
+          <wp:inline distT="0" distB="0" distL="0" distR="0">
+            <wp:extent cx="5731510" cy="1770761"/>
+            <wp:effectExtent l="19050" t="0" r="2540" b="0"/>
+            <wp:docPr id="67" name="Picture 67"/>
+            <wp:cNvGraphicFramePr>
+              <a:graphicFrameLocks xmlns:a="http://schemas.openxmlformats.org/drawingml/2006/main" noChangeAspect="1"/>
+            </wp:cNvGraphicFramePr>
+            <a:graphic xmlns:a="http://schemas.openxmlformats.org/drawingml/2006/main">
+              <a:graphicData uri="http://schemas.openxmlformats.org/drawingml/2006/picture">
+                <pic:pic xmlns:pic="http://schemas.openxmlformats.org/drawingml/2006/picture">
+                  <pic:nvPicPr>
+                    <pic:cNvPr id="0" name="Picture 67"/>
+                    <pic:cNvPicPr>
+                      <a:picLocks noChangeAspect="1" noChangeArrowheads="1"/>
+                    </pic:cNvPicPr>
+                  </pic:nvPicPr>
+                  <pic:blipFill>
+                    <a:blip r:embed="rId40"/>
+                    <a:srcRect/>
+                    <a:stretch>
+                      <a:fillRect/>
+                    </a:stretch>
+                  </pic:blipFill>
+                  <pic:spPr bwMode="auto">
+                    <a:xfrm>
+                      <a:off x="0" y="0"/>
+                      <a:ext cx="5731510" cy="1770761"/>
+                    </a:xfrm>
+                    <a:prstGeom prst="rect">
+                      <a:avLst/>
+                    </a:prstGeom>
+                    <a:noFill/>
+                    <a:ln w="9525">
+                      <a:noFill/>
+                      <a:miter lim="800000"/>
+                      <a:headEnd/>
+                      <a:tailEnd/>
+                    </a:ln>
+                  </pic:spPr>
+                </pic:pic>
+              </a:graphicData>
+            </a:graphic>
+          </wp:inline>
+        </w:drawing>
+      </w:r>
+    </w:p>
+    <w:p>
+      <w:pPr>
+        <w:rPr>
+          <w:b/>
+          <w:bCs/>
+          <w:sz w:val="32"/>
+          <w:szCs w:val="6"/>
+          <w:u w:val="single"/>
+          <w:lang w:val="en-US"/>
+        </w:rPr>
+      </w:pPr>
+      <w:r>
+        <w:rPr>
+          <w:b/>
+          <w:bCs/>
+          <w:sz w:val="32"/>
+          <w:szCs w:val="6"/>
+          <w:u w:val="single"/>
+          <w:lang w:val="en-US"/>
+        </w:rPr>
+        <w:br w:type="page"/>
+      </w:r>
+    </w:p>
+    <w:p>
+      <w:pPr>
+        <w:jc w:val="center"/>
+        <w:rPr>
+          <w:b/>
+          <w:bCs/>
+          <w:sz w:val="24"/>
+          <w:szCs w:val="6"/>
+          <w:u w:val="single"/>
+          <w:lang w:val="en-US"/>
+        </w:rPr>
+      </w:pPr>
+      <w:r>
+        <w:rPr>
+          <w:b/>
+          <w:bCs/>
+          <w:sz w:val="32"/>
+          <w:szCs w:val="6"/>
+          <w:u w:val="single"/>
+          <w:lang w:val="en-US"/>
+        </w:rPr>
+        <w:lastRenderedPageBreak/>
+        <w:t xml:space="preserve">Update using PUT method </w:t>
+      </w:r>
+    </w:p>
+    <w:p>
+      <w:pPr>
+        <w:jc w:val="center"/>
+        <w:rPr>
+          <w:sz w:val="24"/>
+          <w:szCs w:val="6"/>
+          <w:lang w:val="en-US"/>
+        </w:rPr>
+      </w:pPr>
+      <w:r>
+        <w:rPr>
+          <w:sz w:val="24"/>
+          <w:szCs w:val="6"/>
+          <w:lang w:val="en-US"/>
+        </w:rPr>
+        <w:t>Show data update</w:t>
+      </w:r>
+    </w:p>
+    <w:p>
+      <w:pPr>
+        <w:rPr>
+          <w:sz w:val="24"/>
+          <w:szCs w:val="6"/>
+          <w:lang w:val="en-US"/>
+        </w:rPr>
+      </w:pPr>
+      <w:r>
+        <w:rPr>
+          <w:sz w:val="24"/>
+          <w:szCs w:val="6"/>
+          <w:lang w:val="en-US"/>
+        </w:rPr>
+        <w:t>To update record use put method in route</w:t>
+      </w:r>
+    </w:p>
+    <w:p>
+      <w:pPr>
+        <w:rPr>
+          <w:sz w:val="24"/>
+          <w:szCs w:val="6"/>
+          <w:lang w:val="en-US"/>
+        </w:rPr>
+      </w:pPr>
+      <w:r>
+        <w:rPr>
+          <w:noProof/>
+          <w:sz w:val="24"/>
+          <w:szCs w:val="6"/>
+          <w:lang w:val="en-US"/>
+        </w:rPr>
+        <w:drawing>
+          <wp:inline distT="0" distB="0" distL="0" distR="0">
+            <wp:extent cx="5731510" cy="348290"/>
+            <wp:effectExtent l="19050" t="0" r="2540" b="0"/>
+            <wp:docPr id="73" name="Picture 73"/>
+            <wp:cNvGraphicFramePr>
+              <a:graphicFrameLocks xmlns:a="http://schemas.openxmlformats.org/drawingml/2006/main" noChangeAspect="1"/>
+            </wp:cNvGraphicFramePr>
+            <a:graphic xmlns:a="http://schemas.openxmlformats.org/drawingml/2006/main">
+              <a:graphicData uri="http://schemas.openxmlformats.org/drawingml/2006/picture">
+                <pic:pic xmlns:pic="http://schemas.openxmlformats.org/drawingml/2006/picture">
+                  <pic:nvPicPr>
+                    <pic:cNvPr id="0" name="Picture 73"/>
+                    <pic:cNvPicPr>
+                      <a:picLocks noChangeAspect="1" noChangeArrowheads="1"/>
+                    </pic:cNvPicPr>
+                  </pic:nvPicPr>
+                  <pic:blipFill>
+                    <a:blip r:embed="rId41"/>
+                    <a:srcRect/>
+                    <a:stretch>
+                      <a:fillRect/>
+                    </a:stretch>
+                  </pic:blipFill>
+                  <pic:spPr bwMode="auto">
+                    <a:xfrm>
+                      <a:off x="0" y="0"/>
+                      <a:ext cx="5731510" cy="348290"/>
+                    </a:xfrm>
+                    <a:prstGeom prst="rect">
+                      <a:avLst/>
+                    </a:prstGeom>
+                    <a:noFill/>
+                    <a:ln w="9525">
+                      <a:noFill/>
+                      <a:miter lim="800000"/>
+                      <a:headEnd/>
+                      <a:tailEnd/>
+                    </a:ln>
+                  </pic:spPr>
+                </pic:pic>
+              </a:graphicData>
+            </a:graphic>
+          </wp:inline>
+        </w:drawing>
+      </w:r>
+    </w:p>
+    <w:p>
+      <w:pPr>
+        <w:rPr>
+          <w:sz w:val="24"/>
+          <w:szCs w:val="6"/>
+          <w:lang w:val="en-US"/>
+        </w:rPr>
+      </w:pPr>
+      <w:r>
+        <w:rPr>
+          <w:sz w:val="24"/>
+          <w:szCs w:val="6"/>
+          <w:lang w:val="en-US"/>
+        </w:rPr>
+        <w:t>In controller create update function</w:t>
+      </w:r>
+    </w:p>
+    <w:p>
+      <w:pPr>
+        <w:rPr>
+          <w:sz w:val="24"/>
+          <w:szCs w:val="6"/>
+          <w:lang w:val="en-US"/>
+        </w:rPr>
+      </w:pPr>
+      <w:r>
+        <w:rPr>
+          <w:noProof/>
+          <w:sz w:val="24"/>
+          <w:szCs w:val="6"/>
+          <w:lang w:val="en-US"/>
+        </w:rPr>
+        <w:drawing>
+          <wp:inline distT="0" distB="0" distL="0" distR="0">
+            <wp:extent cx="5731510" cy="2669726"/>
+            <wp:effectExtent l="19050" t="0" r="2540" b="0"/>
+            <wp:docPr id="82" name="Picture 82"/>
+            <wp:cNvGraphicFramePr>
+              <a:graphicFrameLocks xmlns:a="http://schemas.openxmlformats.org/drawingml/2006/main" noChangeAspect="1"/>
+            </wp:cNvGraphicFramePr>
+            <a:graphic xmlns:a="http://schemas.openxmlformats.org/drawingml/2006/main">
+              <a:graphicData uri="http://schemas.openxmlformats.org/drawingml/2006/picture">
+                <pic:pic xmlns:pic="http://schemas.openxmlformats.org/drawingml/2006/picture">
+                  <pic:nvPicPr>
+                    <pic:cNvPr id="0" name="Picture 82"/>
+                    <pic:cNvPicPr>
+                      <a:picLocks noChangeAspect="1" noChangeArrowheads="1"/>
+                    </pic:cNvPicPr>
+                  </pic:nvPicPr>
+                  <pic:blipFill>
+                    <a:blip r:embed="rId42"/>
+                    <a:srcRect/>
+                    <a:stretch>
+                      <a:fillRect/>
+                    </a:stretch>
+                  </pic:blipFill>
+                  <pic:spPr bwMode="auto">
+                    <a:xfrm>
+                      <a:off x="0" y="0"/>
+                      <a:ext cx="5731510" cy="2669726"/>
+                    </a:xfrm>
+                    <a:prstGeom prst="rect">
+                      <a:avLst/>
+                    </a:prstGeom>
+                    <a:noFill/>
+                    <a:ln w="9525">
+                      <a:noFill/>
+                      <a:miter lim="800000"/>
+                      <a:headEnd/>
+                      <a:tailEnd/>
+                    </a:ln>
+                  </pic:spPr>
+                </pic:pic>
+              </a:graphicData>
+            </a:graphic>
+          </wp:inline>
+        </w:drawing>
+      </w:r>
+    </w:p>
+    <w:p>
+      <w:pPr>
+        <w:rPr>
+          <w:sz w:val="24"/>
+          <w:szCs w:val="6"/>
+          <w:lang w:val="en-US"/>
+        </w:rPr>
+      </w:pPr>
+      <w:r>
+        <w:rPr>
+          <w:sz w:val="24"/>
+          <w:szCs w:val="6"/>
+          <w:lang w:val="en-US"/>
+        </w:rPr>
+        <w:t xml:space="preserve">In </w:t>
+      </w:r>
+      <w:proofErr w:type="spellStart"/>
+      <w:r>
+        <w:rPr>
+          <w:sz w:val="24"/>
+          <w:szCs w:val="6"/>
+          <w:lang w:val="en-US"/>
+        </w:rPr>
+        <w:t>edit.blade.php</w:t>
+      </w:r>
+      <w:proofErr w:type="spellEnd"/>
+      <w:r>
+        <w:rPr>
+          <w:sz w:val="24"/>
+          <w:szCs w:val="6"/>
+          <w:lang w:val="en-US"/>
+        </w:rPr>
+        <w:t xml:space="preserve"> add action like this</w:t>
+      </w:r>
+    </w:p>
+    <w:p>
+      <w:pPr>
+        <w:rPr>
+          <w:sz w:val="24"/>
+          <w:szCs w:val="6"/>
+          <w:lang w:val="en-US"/>
+        </w:rPr>
+      </w:pPr>
+      <w:r>
+        <w:rPr>
+          <w:noProof/>
+          <w:sz w:val="24"/>
+          <w:szCs w:val="6"/>
+          <w:lang w:val="en-US"/>
+        </w:rPr>
+        <w:drawing>
+          <wp:inline distT="0" distB="0" distL="0" distR="0">
+            <wp:extent cx="5731510" cy="743583"/>
+            <wp:effectExtent l="19050" t="0" r="2540" b="0"/>
+            <wp:docPr id="85" name="Picture 85"/>
+            <wp:cNvGraphicFramePr>
+              <a:graphicFrameLocks xmlns:a="http://schemas.openxmlformats.org/drawingml/2006/main" noChangeAspect="1"/>
+            </wp:cNvGraphicFramePr>
+            <a:graphic xmlns:a="http://schemas.openxmlformats.org/drawingml/2006/main">
+              <a:graphicData uri="http://schemas.openxmlformats.org/drawingml/2006/picture">
+                <pic:pic xmlns:pic="http://schemas.openxmlformats.org/drawingml/2006/picture">
+                  <pic:nvPicPr>
+                    <pic:cNvPr id="0" name="Picture 85"/>
+                    <pic:cNvPicPr>
+                      <a:picLocks noChangeAspect="1" noChangeArrowheads="1"/>
+                    </pic:cNvPicPr>
+                  </pic:nvPicPr>
+                  <pic:blipFill>
+                    <a:blip r:embed="rId43"/>
+                    <a:srcRect/>
+                    <a:stretch>
+                      <a:fillRect/>
+                    </a:stretch>
+                  </pic:blipFill>
+                  <pic:spPr bwMode="auto">
+                    <a:xfrm>
+                      <a:off x="0" y="0"/>
+                      <a:ext cx="5731510" cy="743583"/>
+                    </a:xfrm>
+                    <a:prstGeom prst="rect">
+                      <a:avLst/>
+                    </a:prstGeom>
+                    <a:noFill/>
+                    <a:ln w="9525">
+                      <a:noFill/>
+                      <a:miter lim="800000"/>
+                      <a:headEnd/>
+                      <a:tailEnd/>
+                    </a:ln>
+                  </pic:spPr>
+                </pic:pic>
+              </a:graphicData>
+            </a:graphic>
+          </wp:inline>
+        </w:drawing>
+      </w:r>
+    </w:p>
+    <w:p>
+      <w:pPr>
+        <w:rPr>
+          <w:sz w:val="24"/>
+          <w:szCs w:val="6"/>
+          <w:lang w:val="en-US"/>
+        </w:rPr>
+      </w:pPr>
+      <w:r>
+        <w:rPr>
+          <w:sz w:val="24"/>
+          <w:szCs w:val="6"/>
+          <w:lang w:val="en-US"/>
+        </w:rPr>
+        <w:t>D</w:t>
+      </w:r>
+      <w:r>
+        <w:rPr>
+          <w:sz w:val="24"/>
+          <w:szCs w:val="6"/>
+          <w:lang w:val="en-US"/>
+        </w:rPr>
+        <w:t>one</w:t>
+      </w:r>
+    </w:p>
+    <w:p>
+      <w:pPr>
+        <w:rPr>
+          <w:sz w:val="24"/>
+          <w:szCs w:val="6"/>
+          <w:lang w:val="en-US"/>
+        </w:rPr>
+      </w:pPr>
+    </w:p>
+    <w:p>
+      <w:pPr>
+        <w:jc w:val="center"/>
+        <w:rPr>
+          <w:b/>
+          <w:bCs/>
+          <w:sz w:val="40"/>
+          <w:szCs w:val="6"/>
+          <w:u w:val="single"/>
+          <w:lang w:val="en-US"/>
+        </w:rPr>
+      </w:pPr>
+      <w:r>
+        <w:rPr>
+          <w:b/>
+          <w:bCs/>
+          <w:sz w:val="40"/>
+          <w:szCs w:val="6"/>
+          <w:u w:val="single"/>
+          <w:lang w:val="en-US"/>
+        </w:rPr>
+        <w:t>Delete</w:t>
+      </w:r>
+    </w:p>
+    <w:p>
+      <w:pPr>
+        <w:rPr>
+          <w:szCs w:val="2"/>
+          <w:lang w:val="en-US"/>
+        </w:rPr>
+      </w:pPr>
+      <w:proofErr w:type="spellStart"/>
+      <w:r>
+        <w:rPr>
+          <w:szCs w:val="2"/>
+          <w:lang w:val="en-US"/>
+        </w:rPr>
+        <w:t>Index.blade.php</w:t>
+      </w:r>
+      <w:proofErr w:type="spellEnd"/>
+    </w:p>
+    <w:p>
+      <w:pPr>
+        <w:rPr>
+          <w:szCs w:val="2"/>
+          <w:lang w:val="en-US"/>
+        </w:rPr>
+      </w:pPr>
+      <w:r>
+        <w:rPr>
+          <w:noProof/>
+          <w:szCs w:val="2"/>
+          <w:lang w:val="en-US"/>
+        </w:rPr>
+        <w:drawing>
+          <wp:inline distT="0" distB="0" distL="0" distR="0">
+            <wp:extent cx="5200650" cy="1676400"/>
+            <wp:effectExtent l="19050" t="0" r="0" b="0"/>
+            <wp:docPr id="88" name="Picture 88"/>
+            <wp:cNvGraphicFramePr>
+              <a:graphicFrameLocks xmlns:a="http://schemas.openxmlformats.org/drawingml/2006/main" noChangeAspect="1"/>
+            </wp:cNvGraphicFramePr>
+            <a:graphic xmlns:a="http://schemas.openxmlformats.org/drawingml/2006/main">
+              <a:graphicData uri="http://schemas.openxmlformats.org/drawingml/2006/picture">
+                <pic:pic xmlns:pic="http://schemas.openxmlformats.org/drawingml/2006/picture">
+                  <pic:nvPicPr>
+                    <pic:cNvPr id="0" name="Picture 88"/>
+                    <pic:cNvPicPr>
+                      <a:picLocks noChangeAspect="1" noChangeArrowheads="1"/>
+                    </pic:cNvPicPr>
+                  </pic:nvPicPr>
+                  <pic:blipFill>
+                    <a:blip r:embed="rId44"/>
+                    <a:srcRect/>
+                    <a:stretch>
+                      <a:fillRect/>
+                    </a:stretch>
+                  </pic:blipFill>
+                  <pic:spPr bwMode="auto">
+                    <a:xfrm>
+                      <a:off x="0" y="0"/>
+                      <a:ext cx="5200650" cy="1676400"/>
+                    </a:xfrm>
+                    <a:prstGeom prst="rect">
+                      <a:avLst/>
+                    </a:prstGeom>
+                    <a:noFill/>
+                    <a:ln w="9525">
+                      <a:noFill/>
+                      <a:miter lim="800000"/>
+                      <a:headEnd/>
+                      <a:tailEnd/>
+                    </a:ln>
+                  </pic:spPr>
+                </pic:pic>
+              </a:graphicData>
+            </a:graphic>
+          </wp:inline>
+        </w:drawing>
+      </w:r>
+    </w:p>
+    <w:p>
+      <w:pPr>
+        <w:rPr>
+          <w:szCs w:val="2"/>
+          <w:lang w:val="en-US"/>
+        </w:rPr>
+      </w:pPr>
+      <w:r>
+        <w:rPr>
+          <w:szCs w:val="2"/>
+          <w:lang w:val="en-US"/>
+        </w:rPr>
+        <w:t>Web.php</w:t>
+      </w:r>
+    </w:p>
+    <w:p>
+      <w:pPr>
+        <w:rPr>
+          <w:szCs w:val="2"/>
+          <w:lang w:val="en-US"/>
+        </w:rPr>
+      </w:pPr>
+      <w:r>
+        <w:rPr>
+          <w:noProof/>
+          <w:szCs w:val="2"/>
+          <w:lang w:val="en-US"/>
+        </w:rPr>
+        <w:drawing>
+          <wp:inline distT="0" distB="0" distL="0" distR="0">
+            <wp:extent cx="5731510" cy="204900"/>
+            <wp:effectExtent l="19050" t="0" r="2540" b="0"/>
+            <wp:docPr id="91" name="Picture 91"/>
+            <wp:cNvGraphicFramePr>
+              <a:graphicFrameLocks xmlns:a="http://schemas.openxmlformats.org/drawingml/2006/main" noChangeAspect="1"/>
+            </wp:cNvGraphicFramePr>
+            <a:graphic xmlns:a="http://schemas.openxmlformats.org/drawingml/2006/main">
+              <a:graphicData uri="http://schemas.openxmlformats.org/drawingml/2006/picture">
+                <pic:pic xmlns:pic="http://schemas.openxmlformats.org/drawingml/2006/picture">
+                  <pic:nvPicPr>
+                    <pic:cNvPr id="0" name="Picture 91"/>
+                    <pic:cNvPicPr>
+                      <a:picLocks noChangeAspect="1" noChangeArrowheads="1"/>
+                    </pic:cNvPicPr>
+                  </pic:nvPicPr>
+                  <pic:blipFill>
+                    <a:blip r:embed="rId45"/>
+                    <a:srcRect/>
+                    <a:stretch>
+                      <a:fillRect/>
+                    </a:stretch>
+                  </pic:blipFill>
+                  <pic:spPr bwMode="auto">
+                    <a:xfrm>
+                      <a:off x="0" y="0"/>
+                      <a:ext cx="5731510" cy="204900"/>
+                    </a:xfrm>
+                    <a:prstGeom prst="rect">
+                      <a:avLst/>
+                    </a:prstGeom>
+                    <a:noFill/>
+                    <a:ln w="9525">
+                      <a:noFill/>
+                      <a:miter lim="800000"/>
+                      <a:headEnd/>
+                      <a:tailEnd/>
+                    </a:ln>
+                  </pic:spPr>
+                </pic:pic>
+              </a:graphicData>
+            </a:graphic>
+          </wp:inline>
+        </w:drawing>
+      </w:r>
+    </w:p>
+    <w:p>
+      <w:pPr>
+        <w:rPr>
+          <w:szCs w:val="2"/>
+          <w:lang w:val="en-US"/>
+        </w:rPr>
+      </w:pPr>
+      <w:r>
+        <w:rPr>
+          <w:szCs w:val="2"/>
+          <w:lang w:val="en-US"/>
+        </w:rPr>
+        <w:lastRenderedPageBreak/>
+        <w:t>Create destroy function in controller</w:t>
+      </w:r>
+    </w:p>
+    <w:p>
+      <w:pPr>
+        <w:rPr>
+          <w:szCs w:val="2"/>
+          <w:lang w:val="en-US"/>
+        </w:rPr>
+      </w:pPr>
+      <w:r>
+        <w:rPr>
+          <w:noProof/>
+          <w:szCs w:val="2"/>
+          <w:lang w:val="en-US"/>
+        </w:rPr>
+        <w:drawing>
+          <wp:inline distT="0" distB="0" distL="0" distR="0">
+            <wp:extent cx="5731510" cy="1162283"/>
+            <wp:effectExtent l="19050" t="0" r="2540" b="0"/>
+            <wp:docPr id="97" name="Picture 97"/>
+            <wp:cNvGraphicFramePr>
+              <a:graphicFrameLocks xmlns:a="http://schemas.openxmlformats.org/drawingml/2006/main" noChangeAspect="1"/>
+            </wp:cNvGraphicFramePr>
+            <a:graphic xmlns:a="http://schemas.openxmlformats.org/drawingml/2006/main">
+              <a:graphicData uri="http://schemas.openxmlformats.org/drawingml/2006/picture">
+                <pic:pic xmlns:pic="http://schemas.openxmlformats.org/drawingml/2006/picture">
+                  <pic:nvPicPr>
+                    <pic:cNvPr id="0" name="Picture 97"/>
+                    <pic:cNvPicPr>
+                      <a:picLocks noChangeAspect="1" noChangeArrowheads="1"/>
+                    </pic:cNvPicPr>
+                  </pic:nvPicPr>
+                  <pic:blipFill>
+                    <a:blip r:embed="rId46"/>
+                    <a:srcRect/>
+                    <a:stretch>
+                      <a:fillRect/>
+                    </a:stretch>
+                  </pic:blipFill>
+                  <pic:spPr bwMode="auto">
+                    <a:xfrm>
+                      <a:off x="0" y="0"/>
+                      <a:ext cx="5731510" cy="1162283"/>
+                    </a:xfrm>
+                    <a:prstGeom prst="rect">
+                      <a:avLst/>
+                    </a:prstGeom>
+                    <a:noFill/>
+                    <a:ln w="9525">
+                      <a:noFill/>
+                      <a:miter lim="800000"/>
+                      <a:headEnd/>
+                      <a:tailEnd/>
+                    </a:ln>
+                  </pic:spPr>
+                </pic:pic>
+              </a:graphicData>
+            </a:graphic>
+          </wp:inline>
+        </w:drawing>
+      </w:r>
+    </w:p>
+    <w:p>
+      <w:pPr>
+        <w:rPr>
+          <w:szCs w:val="2"/>
+          <w:lang w:val="en-US"/>
+        </w:rPr>
+      </w:pPr>
+      <w:r>
+        <w:rPr>
+          <w:noProof/>
+          <w:szCs w:val="2"/>
+          <w:lang w:val="en-US"/>
+        </w:rPr>
+        <w:drawing>
+          <wp:inline distT="0" distB="0" distL="0" distR="0">
+            <wp:extent cx="5731510" cy="982741"/>
+            <wp:effectExtent l="19050" t="0" r="2540" b="0"/>
+            <wp:docPr id="94" name="Picture 94"/>
+            <wp:cNvGraphicFramePr>
+              <a:graphicFrameLocks xmlns:a="http://schemas.openxmlformats.org/drawingml/2006/main" noChangeAspect="1"/>
+            </wp:cNvGraphicFramePr>
+            <a:graphic xmlns:a="http://schemas.openxmlformats.org/drawingml/2006/main">
+              <a:graphicData uri="http://schemas.openxmlformats.org/drawingml/2006/picture">
+                <pic:pic xmlns:pic="http://schemas.openxmlformats.org/drawingml/2006/picture">
+                  <pic:nvPicPr>
+                    <pic:cNvPr id="0" name="Picture 94"/>
+                    <pic:cNvPicPr>
+                      <a:picLocks noChangeAspect="1" noChangeArrowheads="1"/>
+                    </pic:cNvPicPr>
+                  </pic:nvPicPr>
+                  <pic:blipFill>
+                    <a:blip r:embed="rId47"/>
+                    <a:srcRect/>
+                    <a:stretch>
+                      <a:fillRect/>
+                    </a:stretch>
+                  </pic:blipFill>
+                  <pic:spPr bwMode="auto">
+                    <a:xfrm>
+                      <a:off x="0" y="0"/>
+                      <a:ext cx="5731510" cy="982741"/>
+                    </a:xfrm>
+                    <a:prstGeom prst="rect">
+                      <a:avLst/>
+                    </a:prstGeom>
+                    <a:noFill/>
+                    <a:ln w="9525">
+                      <a:noFill/>
+                      <a:miter lim="800000"/>
+                      <a:headEnd/>
+                      <a:tailEnd/>
+                    </a:ln>
+                  </pic:spPr>
+                </pic:pic>
+              </a:graphicData>
+            </a:graphic>
+          </wp:inline>
+        </w:drawing>
+      </w:r>
+    </w:p>
+    <w:p>
+      <w:pPr>
+        <w:jc w:val="center"/>
+        <w:rPr>
+          <w:b/>
+          <w:bCs/>
+          <w:sz w:val="32"/>
+          <w:szCs w:val="2"/>
+          <w:u w:val="single"/>
+          <w:lang w:val="en-US"/>
+        </w:rPr>
+      </w:pPr>
+      <w:r>
+        <w:rPr>
+          <w:b/>
+          <w:bCs/>
+          <w:sz w:val="32"/>
+          <w:szCs w:val="2"/>
+          <w:u w:val="single"/>
+          <w:lang w:val="en-US"/>
+        </w:rPr>
+        <w:t>Navigation</w:t>
+      </w:r>
+    </w:p>
+    <w:p>
+      <w:pPr>
+        <w:rPr>
+          <w:sz w:val="24"/>
+          <w:szCs w:val="2"/>
+          <w:lang w:val="en-US"/>
+        </w:rPr>
+      </w:pPr>
+      <w:r>
+        <w:rPr>
+          <w:noProof/>
+          <w:sz w:val="24"/>
+          <w:szCs w:val="2"/>
+          <w:lang w:val="en-US"/>
+        </w:rPr>
+        <w:drawing>
+          <wp:inline distT="0" distB="0" distL="0" distR="0">
+            <wp:extent cx="4933950" cy="866775"/>
+            <wp:effectExtent l="19050" t="0" r="0" b="0"/>
+            <wp:docPr id="100" name="Picture 100"/>
+            <wp:cNvGraphicFramePr>
+              <a:graphicFrameLocks xmlns:a="http://schemas.openxmlformats.org/drawingml/2006/main" noChangeAspect="1"/>
+            </wp:cNvGraphicFramePr>
+            <a:graphic xmlns:a="http://schemas.openxmlformats.org/drawingml/2006/main">
+              <a:graphicData uri="http://schemas.openxmlformats.org/drawingml/2006/picture">
+                <pic:pic xmlns:pic="http://schemas.openxmlformats.org/drawingml/2006/picture">
+                  <pic:nvPicPr>
+                    <pic:cNvPr id="0" name="Picture 100"/>
+                    <pic:cNvPicPr>
+                      <a:picLocks noChangeAspect="1" noChangeArrowheads="1"/>
+                    </pic:cNvPicPr>
+                  </pic:nvPicPr>
+                  <pic:blipFill>
+                    <a:blip r:embed="rId48"/>
+                    <a:srcRect/>
+                    <a:stretch>
+                      <a:fillRect/>
+                    </a:stretch>
+                  </pic:blipFill>
+                  <pic:spPr bwMode="auto">
+                    <a:xfrm>
+                      <a:off x="0" y="0"/>
+                      <a:ext cx="4933950" cy="866775"/>
+                    </a:xfrm>
+                    <a:prstGeom prst="rect">
+                      <a:avLst/>
+                    </a:prstGeom>
+                    <a:noFill/>
+                    <a:ln w="9525">
+                      <a:noFill/>
+                      <a:miter lim="800000"/>
+                      <a:headEnd/>
+                      <a:tailEnd/>
+                    </a:ln>
+                  </pic:spPr>
+                </pic:pic>
+              </a:graphicData>
+            </a:graphic>
+          </wp:inline>
+        </w:drawing>
+      </w:r>
+    </w:p>
     <w:sectPr>
       <w:pgSz w:w="11906" w:h="16838"/>
       <w:pgMar w:top="1440" w:right="1440" w:bottom="568" w:left="1440" w:header="708" w:footer="708" w:gutter="0"/>
+      <w:pgBorders w:offsetFrom="page">
+        <w:top w:val="single" w:sz="4" w:space="24" w:color="auto"/>
+        <w:left w:val="single" w:sz="4" w:space="24" w:color="auto"/>
+        <w:bottom w:val="single" w:sz="4" w:space="24" w:color="auto"/>
+        <w:right w:val="single" w:sz="4" w:space="24" w:color="auto"/>
+      </w:pgBorders>
       <w:cols w:space="708"/>
       <w:docGrid w:linePitch="360"/>
     </w:sectPr>
@@ -5045,8 +7308,124 @@
       </w:rPr>
     </w:lvl>
   </w:abstractNum>
+  <w:abstractNum w:abstractNumId="1">
+    <w:nsid w:val="7E957AD4"/>
+    <w:multiLevelType w:val="hybridMultilevel"/>
+    <w:tmpl w:val="CC5683C8"/>
+    <w:lvl w:ilvl="0" w:tplc="0409000B">
+      <w:start w:val="1"/>
+      <w:numFmt w:val="bullet"/>
+      <w:lvlText w:val=""/>
+      <w:lvlJc w:val="left"/>
+      <w:pPr>
+        <w:ind w:left="720" w:hanging="360"/>
+      </w:pPr>
+      <w:rPr>
+        <w:rFonts w:ascii="Wingdings" w:hAnsi="Wingdings" w:hint="default"/>
+      </w:rPr>
+    </w:lvl>
+    <w:lvl w:ilvl="1" w:tplc="04090003" w:tentative="1">
+      <w:start w:val="1"/>
+      <w:numFmt w:val="bullet"/>
+      <w:lvlText w:val="o"/>
+      <w:lvlJc w:val="left"/>
+      <w:pPr>
+        <w:ind w:left="1440" w:hanging="360"/>
+      </w:pPr>
+      <w:rPr>
+        <w:rFonts w:ascii="Courier New" w:hAnsi="Courier New" w:cs="Courier New" w:hint="default"/>
+      </w:rPr>
+    </w:lvl>
+    <w:lvl w:ilvl="2" w:tplc="04090005" w:tentative="1">
+      <w:start w:val="1"/>
+      <w:numFmt w:val="bullet"/>
+      <w:lvlText w:val=""/>
+      <w:lvlJc w:val="left"/>
+      <w:pPr>
+        <w:ind w:left="2160" w:hanging="360"/>
+      </w:pPr>
+      <w:rPr>
+        <w:rFonts w:ascii="Wingdings" w:hAnsi="Wingdings" w:hint="default"/>
+      </w:rPr>
+    </w:lvl>
+    <w:lvl w:ilvl="3" w:tplc="04090001" w:tentative="1">
+      <w:start w:val="1"/>
+      <w:numFmt w:val="bullet"/>
+      <w:lvlText w:val=""/>
+      <w:lvlJc w:val="left"/>
+      <w:pPr>
+        <w:ind w:left="2880" w:hanging="360"/>
+      </w:pPr>
+      <w:rPr>
+        <w:rFonts w:ascii="Symbol" w:hAnsi="Symbol" w:hint="default"/>
+      </w:rPr>
+    </w:lvl>
+    <w:lvl w:ilvl="4" w:tplc="04090003" w:tentative="1">
+      <w:start w:val="1"/>
+      <w:numFmt w:val="bullet"/>
+      <w:lvlText w:val="o"/>
+      <w:lvlJc w:val="left"/>
+      <w:pPr>
+        <w:ind w:left="3600" w:hanging="360"/>
+      </w:pPr>
+      <w:rPr>
+        <w:rFonts w:ascii="Courier New" w:hAnsi="Courier New" w:cs="Courier New" w:hint="default"/>
+      </w:rPr>
+    </w:lvl>
+    <w:lvl w:ilvl="5" w:tplc="04090005" w:tentative="1">
+      <w:start w:val="1"/>
+      <w:numFmt w:val="bullet"/>
+      <w:lvlText w:val=""/>
+      <w:lvlJc w:val="left"/>
+      <w:pPr>
+        <w:ind w:left="4320" w:hanging="360"/>
+      </w:pPr>
+      <w:rPr>
+        <w:rFonts w:ascii="Wingdings" w:hAnsi="Wingdings" w:hint="default"/>
+      </w:rPr>
+    </w:lvl>
+    <w:lvl w:ilvl="6" w:tplc="04090001" w:tentative="1">
+      <w:start w:val="1"/>
+      <w:numFmt w:val="bullet"/>
+      <w:lvlText w:val=""/>
+      <w:lvlJc w:val="left"/>
+      <w:pPr>
+        <w:ind w:left="5040" w:hanging="360"/>
+      </w:pPr>
+      <w:rPr>
+        <w:rFonts w:ascii="Symbol" w:hAnsi="Symbol" w:hint="default"/>
+      </w:rPr>
+    </w:lvl>
+    <w:lvl w:ilvl="7" w:tplc="04090003" w:tentative="1">
+      <w:start w:val="1"/>
+      <w:numFmt w:val="bullet"/>
+      <w:lvlText w:val="o"/>
+      <w:lvlJc w:val="left"/>
+      <w:pPr>
+        <w:ind w:left="5760" w:hanging="360"/>
+      </w:pPr>
+      <w:rPr>
+        <w:rFonts w:ascii="Courier New" w:hAnsi="Courier New" w:cs="Courier New" w:hint="default"/>
+      </w:rPr>
+    </w:lvl>
+    <w:lvl w:ilvl="8" w:tplc="04090005" w:tentative="1">
+      <w:start w:val="1"/>
+      <w:numFmt w:val="bullet"/>
+      <w:lvlText w:val=""/>
+      <w:lvlJc w:val="left"/>
+      <w:pPr>
+        <w:ind w:left="6480" w:hanging="360"/>
+      </w:pPr>
+      <w:rPr>
+        <w:rFonts w:ascii="Wingdings" w:hAnsi="Wingdings" w:hint="default"/>
+      </w:rPr>
+    </w:lvl>
+  </w:abstractNum>
   <w:num w:numId="1">
     <w:abstractNumId w:val="0"/>
+  </w:num>
+  <w:num w:numId="2">
+    <w:abstractNumId w:val="1"/>
   </w:num>
 </w:numbering>
 </file>
@@ -5596,7 +7975,7 @@
 </file>
 
 <file path=customXml/itemProps1.xml><?xml version="1.0" encoding="utf-8"?>
-<ds:datastoreItem xmlns:ds="http://schemas.openxmlformats.org/officeDocument/2006/customXml" ds:itemID="{7FAC4AEC-DEC6-4970-BA58-0450F7B9C38A}">
+<ds:datastoreItem xmlns:ds="http://schemas.openxmlformats.org/officeDocument/2006/customXml" ds:itemID="{5856605F-9808-475D-BAA5-A1E1B2C553A6}">
   <ds:schemaRefs>
     <ds:schemaRef ds:uri="http://schemas.openxmlformats.org/officeDocument/2006/bibliography"/>
   </ds:schemaRefs>
